--- a/Tutorial 4 Jeopardy.docx
+++ b/Tutorial 4 Jeopardy.docx
@@ -1,65 +1,78 @@
 
 <file path=word/document.xml><?xml version="1.0" encoding="utf-8"?>
-<w:document xmlns:wpc="http://schemas.microsoft.com/office/word/2010/wordprocessingCanvas" xmlns:cx="http://schemas.microsoft.com/office/drawing/2014/chartex" xmlns:cx1="http://schemas.microsoft.com/office/drawing/2015/9/8/chartex" xmlns:cx2="http://schemas.microsoft.com/office/drawing/2015/10/21/chartex" xmlns:cx3="http://schemas.microsoft.com/office/drawing/2016/5/9/chartex" xmlns:cx4="http://schemas.microsoft.com/office/drawing/2016/5/10/chartex" xmlns:cx5="http://schemas.microsoft.com/office/drawing/2016/5/11/chartex" xmlns:cx6="http://schemas.microsoft.com/office/drawing/2016/5/12/chartex" xmlns:cx7="http://schemas.microsoft.com/office/drawing/2016/5/13/chartex" xmlns:cx8="http://schemas.microsoft.com/office/drawing/2016/5/14/chartex" xmlns:mc="http://schemas.openxmlformats.org/markup-compatibility/2006" xmlns:aink="http://schemas.microsoft.com/office/drawing/2016/ink" xmlns:am3d="http://schemas.microsoft.com/office/drawing/2017/model3d" xmlns:o="urn:schemas-microsoft-com:office:office" xmlns:r="http://schemas.openxmlformats.org/officeDocument/2006/relationships" xmlns:m="http://schemas.openxmlformats.org/officeDocument/2006/math" xmlns:v="urn:schemas-microsoft-com:vml" xmlns:wp14="http://schemas.microsoft.com/office/word/2010/wordprocessingDrawing" xmlns:wp="http://schemas.openxmlformats.org/drawingml/2006/wordprocessingDrawing" xmlns:w10="urn:schemas-microsoft-com:office:word" xmlns:w="http://schemas.openxmlformats.org/wordprocessingml/2006/main" xmlns:w14="http://schemas.microsoft.com/office/word/2010/wordml" xmlns:w15="http://schemas.microsoft.com/office/word/2012/wordml" xmlns:w16cex="http://schemas.microsoft.com/office/word/2018/wordml/cex" xmlns:w16cid="http://schemas.microsoft.com/office/word/2016/wordml/cid" xmlns:w16="http://schemas.microsoft.com/office/word/2018/wordml" xmlns:w16se="http://schemas.microsoft.com/office/word/2015/wordml/symex" xmlns:wpg="http://schemas.microsoft.com/office/word/2010/wordprocessingGroup" xmlns:wpi="http://schemas.microsoft.com/office/word/2010/wordprocessingInk" xmlns:wne="http://schemas.microsoft.com/office/word/2006/wordml" xmlns:wps="http://schemas.microsoft.com/office/word/2010/wordprocessingShape" mc:Ignorable="w14 w15 w16se w16cid w16 w16cex wp14">
+<w:document xmlns:o="urn:schemas-microsoft-com:office:office" xmlns:r="http://schemas.openxmlformats.org/officeDocument/2006/relationships" xmlns:v="urn:schemas-microsoft-com:vml" xmlns:w="http://schemas.openxmlformats.org/wordprocessingml/2006/main" xmlns:w10="urn:schemas-microsoft-com:office:word" xmlns:wp="http://schemas.openxmlformats.org/drawingml/2006/wordprocessingDrawing" xmlns:wps="http://schemas.microsoft.com/office/word/2010/wordprocessingShape" xmlns:wpg="http://schemas.microsoft.com/office/word/2010/wordprocessingGroup" xmlns:mc="http://schemas.openxmlformats.org/markup-compatibility/2006" xmlns:wp14="http://schemas.microsoft.com/office/word/2010/wordprocessingDrawing" xmlns:w14="http://schemas.microsoft.com/office/word/2010/wordml" mc:Ignorable="w14 wp14">
   <w:body>
     <w:p>
       <w:pPr>
-        <w:rPr>
-          <w:rFonts w:ascii="Times New Roman" w:eastAsia="Times New Roman" w:hAnsi="Times New Roman" w:cs="Times New Roman"/>
-          <w:sz w:val="24"/>
-          <w:szCs w:val="24"/>
-        </w:rPr>
-      </w:pPr>
-    </w:p>
-    <w:p>
-      <w:pPr>
-        <w:rPr>
-          <w:rFonts w:ascii="Times New Roman" w:eastAsia="Times New Roman" w:hAnsi="Times New Roman" w:cs="Times New Roman"/>
-          <w:sz w:val="24"/>
-          <w:szCs w:val="24"/>
-        </w:rPr>
-      </w:pPr>
-      <w:r>
-        <w:rPr>
-          <w:noProof/>
+        <w:pStyle w:val="Normal"/>
+        <w:rPr>
+          <w:rFonts w:ascii="Times New Roman" w:hAnsi="Times New Roman" w:eastAsia="Times New Roman" w:cs="Times New Roman"/>
+          <w:sz w:val="24"/>
+          <w:szCs w:val="24"/>
+        </w:rPr>
+      </w:pPr>
+      <w:r>
+        <w:rPr>
+          <w:rFonts w:eastAsia="Times New Roman" w:cs="Times New Roman" w:ascii="Times New Roman" w:hAnsi="Times New Roman"/>
+          <w:sz w:val="24"/>
+          <w:szCs w:val="24"/>
+        </w:rPr>
+      </w:r>
+    </w:p>
+    <w:p>
+      <w:pPr>
+        <w:pStyle w:val="Normal"/>
+        <w:rPr>
+          <w:rFonts w:ascii="Times New Roman" w:hAnsi="Times New Roman" w:eastAsia="Times New Roman" w:cs="Times New Roman"/>
+          <w:sz w:val="24"/>
+          <w:szCs w:val="24"/>
+        </w:rPr>
+      </w:pPr>
+      <w:r>
+        <w:rPr>
+          <w:rFonts w:eastAsia="Times New Roman" w:cs="Times New Roman" w:ascii="Times New Roman" w:hAnsi="Times New Roman"/>
+          <w:sz w:val="24"/>
+          <w:szCs w:val="24"/>
         </w:rPr>
         <w:drawing>
-          <wp:anchor distT="114300" distB="114300" distL="114300" distR="114300" simplePos="0" relativeHeight="251658240" behindDoc="0" locked="0" layoutInCell="1" hidden="0" allowOverlap="1" wp14:anchorId="616118E2" wp14:editId="650475A2">
+          <wp:anchor behindDoc="0" distT="114300" distB="114300" distL="114300" distR="114300" simplePos="0" locked="0" layoutInCell="0" allowOverlap="1" relativeHeight="2">
             <wp:simplePos x="0" y="0"/>
             <wp:positionH relativeFrom="column">
-              <wp:posOffset>1</wp:posOffset>
+              <wp:posOffset>0</wp:posOffset>
             </wp:positionH>
             <wp:positionV relativeFrom="paragraph">
               <wp:posOffset>171450</wp:posOffset>
             </wp:positionV>
-            <wp:extent cx="5765532" cy="1588926"/>
+            <wp:extent cx="5765165" cy="1588770"/>
             <wp:effectExtent l="0" t="0" r="0" b="0"/>
-            <wp:wrapSquare wrapText="bothSides" distT="114300" distB="114300" distL="114300" distR="114300"/>
-            <wp:docPr id="1" name="image1.png"/>
-            <wp:cNvGraphicFramePr/>
+            <wp:wrapSquare wrapText="bothSides"/>
+            <wp:docPr id="1" name="image1.png" descr=""/>
+            <wp:cNvGraphicFramePr>
+              <a:graphicFrameLocks xmlns:a="http://schemas.openxmlformats.org/drawingml/2006/main" noChangeAspect="1"/>
+            </wp:cNvGraphicFramePr>
             <a:graphic xmlns:a="http://schemas.openxmlformats.org/drawingml/2006/main">
               <a:graphicData uri="http://schemas.openxmlformats.org/drawingml/2006/picture">
                 <pic:pic xmlns:pic="http://schemas.openxmlformats.org/drawingml/2006/picture">
                   <pic:nvPicPr>
-                    <pic:cNvPr id="0" name="image1.png"/>
-                    <pic:cNvPicPr preferRelativeResize="0"/>
+                    <pic:cNvPr id="1" name="image1.png" descr=""/>
+                    <pic:cNvPicPr>
+                      <a:picLocks noChangeAspect="1" noChangeArrowheads="1"/>
+                    </pic:cNvPicPr>
                   </pic:nvPicPr>
                   <pic:blipFill>
-                    <a:blip r:embed="rId4"/>
-                    <a:srcRect/>
+                    <a:blip r:embed="rId2"/>
                     <a:stretch>
                       <a:fillRect/>
                     </a:stretch>
                   </pic:blipFill>
-                  <pic:spPr>
+                  <pic:spPr bwMode="auto">
                     <a:xfrm>
                       <a:off x="0" y="0"/>
-                      <a:ext cx="5765532" cy="1588926"/>
+                      <a:ext cx="5765165" cy="1588770"/>
                     </a:xfrm>
                     <a:prstGeom prst="rect">
                       <a:avLst/>
                     </a:prstGeom>
-                    <a:ln/>
                   </pic:spPr>
                 </pic:pic>
               </a:graphicData>
@@ -70,6 +83,7 @@
     </w:p>
     <w:p>
       <w:pPr>
+        <w:pStyle w:val="Normal"/>
         <w:jc w:val="center"/>
         <w:rPr>
           <w:sz w:val="30"/>
@@ -95,170 +109,318 @@
     </w:p>
     <w:p>
       <w:pPr>
-        <w:rPr>
-          <w:rFonts w:ascii="Times New Roman" w:eastAsia="Times New Roman" w:hAnsi="Times New Roman" w:cs="Times New Roman"/>
+        <w:pStyle w:val="Normal"/>
+        <w:rPr>
+          <w:rFonts w:ascii="Times New Roman" w:hAnsi="Times New Roman" w:eastAsia="Times New Roman" w:cs="Times New Roman"/>
           <w:b/>
-          <w:sz w:val="24"/>
-          <w:szCs w:val="24"/>
-        </w:rPr>
-      </w:pPr>
-    </w:p>
-    <w:p>
-      <w:pPr>
-        <w:rPr>
-          <w:rFonts w:ascii="Times New Roman" w:eastAsia="Times New Roman" w:hAnsi="Times New Roman" w:cs="Times New Roman"/>
-          <w:sz w:val="24"/>
-          <w:szCs w:val="24"/>
-        </w:rPr>
-      </w:pPr>
-    </w:p>
-    <w:p>
-      <w:pPr>
-        <w:rPr>
-          <w:rFonts w:ascii="Times New Roman" w:eastAsia="Times New Roman" w:hAnsi="Times New Roman" w:cs="Times New Roman"/>
-          <w:sz w:val="24"/>
-          <w:szCs w:val="24"/>
-        </w:rPr>
-      </w:pPr>
-    </w:p>
-    <w:p>
-      <w:pPr>
-        <w:rPr>
-          <w:rFonts w:ascii="Times New Roman" w:eastAsia="Times New Roman" w:hAnsi="Times New Roman" w:cs="Times New Roman"/>
-          <w:sz w:val="24"/>
-          <w:szCs w:val="24"/>
-        </w:rPr>
-      </w:pPr>
-    </w:p>
-    <w:p>
-      <w:pPr>
-        <w:rPr>
-          <w:rFonts w:ascii="Times New Roman" w:eastAsia="Times New Roman" w:hAnsi="Times New Roman" w:cs="Times New Roman"/>
-          <w:sz w:val="24"/>
-          <w:szCs w:val="24"/>
-        </w:rPr>
-      </w:pPr>
-    </w:p>
-    <w:p>
-      <w:pPr>
-        <w:rPr>
-          <w:rFonts w:ascii="Times New Roman" w:eastAsia="Times New Roman" w:hAnsi="Times New Roman" w:cs="Times New Roman"/>
-          <w:sz w:val="24"/>
-          <w:szCs w:val="24"/>
-        </w:rPr>
-      </w:pPr>
-    </w:p>
-    <w:p>
-      <w:pPr>
-        <w:rPr>
-          <w:rFonts w:ascii="Times New Roman" w:eastAsia="Times New Roman" w:hAnsi="Times New Roman" w:cs="Times New Roman"/>
-          <w:sz w:val="24"/>
-          <w:szCs w:val="24"/>
-        </w:rPr>
-      </w:pPr>
-    </w:p>
-    <w:p>
-      <w:pPr>
-        <w:rPr>
-          <w:rFonts w:ascii="Times New Roman" w:eastAsia="Times New Roman" w:hAnsi="Times New Roman" w:cs="Times New Roman"/>
-          <w:sz w:val="24"/>
-          <w:szCs w:val="24"/>
-        </w:rPr>
-      </w:pPr>
-    </w:p>
-    <w:p>
-      <w:pPr>
-        <w:rPr>
-          <w:rFonts w:ascii="Times New Roman" w:eastAsia="Times New Roman" w:hAnsi="Times New Roman" w:cs="Times New Roman"/>
-          <w:sz w:val="24"/>
-          <w:szCs w:val="24"/>
-        </w:rPr>
-      </w:pPr>
-    </w:p>
-    <w:p>
-      <w:pPr>
-        <w:rPr>
-          <w:rFonts w:ascii="Times New Roman" w:eastAsia="Times New Roman" w:hAnsi="Times New Roman" w:cs="Times New Roman"/>
-          <w:sz w:val="24"/>
-          <w:szCs w:val="24"/>
-        </w:rPr>
-      </w:pPr>
-    </w:p>
-    <w:p>
-      <w:pPr>
-        <w:rPr>
-          <w:rFonts w:ascii="Times New Roman" w:eastAsia="Times New Roman" w:hAnsi="Times New Roman" w:cs="Times New Roman"/>
-          <w:sz w:val="24"/>
-          <w:szCs w:val="24"/>
-        </w:rPr>
-      </w:pPr>
-    </w:p>
-    <w:p>
-      <w:pPr>
-        <w:rPr>
-          <w:rFonts w:ascii="Times New Roman" w:eastAsia="Times New Roman" w:hAnsi="Times New Roman" w:cs="Times New Roman"/>
-          <w:sz w:val="24"/>
-          <w:szCs w:val="24"/>
-        </w:rPr>
-      </w:pPr>
-    </w:p>
-    <w:p>
-      <w:pPr>
-        <w:rPr>
-          <w:rFonts w:ascii="Times New Roman" w:eastAsia="Times New Roman" w:hAnsi="Times New Roman" w:cs="Times New Roman"/>
-          <w:sz w:val="24"/>
-          <w:szCs w:val="24"/>
-        </w:rPr>
-      </w:pPr>
-    </w:p>
-    <w:p>
-      <w:pPr>
-        <w:rPr>
-          <w:rFonts w:ascii="Times New Roman" w:eastAsia="Times New Roman" w:hAnsi="Times New Roman" w:cs="Times New Roman"/>
-          <w:sz w:val="24"/>
-          <w:szCs w:val="24"/>
-        </w:rPr>
-      </w:pPr>
-    </w:p>
-    <w:p>
-      <w:pPr>
-        <w:rPr>
-          <w:rFonts w:ascii="Times New Roman" w:eastAsia="Times New Roman" w:hAnsi="Times New Roman" w:cs="Times New Roman"/>
-          <w:sz w:val="24"/>
-          <w:szCs w:val="24"/>
-        </w:rPr>
-      </w:pPr>
-    </w:p>
-    <w:p>
-      <w:pPr>
-        <w:rPr>
-          <w:rFonts w:ascii="Times New Roman" w:eastAsia="Times New Roman" w:hAnsi="Times New Roman" w:cs="Times New Roman"/>
-          <w:sz w:val="24"/>
-          <w:szCs w:val="24"/>
-        </w:rPr>
-      </w:pPr>
-    </w:p>
-    <w:p>
-      <w:pPr>
-        <w:rPr>
-          <w:rFonts w:ascii="Times New Roman" w:eastAsia="Times New Roman" w:hAnsi="Times New Roman" w:cs="Times New Roman"/>
-          <w:sz w:val="24"/>
-          <w:szCs w:val="24"/>
-        </w:rPr>
-      </w:pPr>
-    </w:p>
-    <w:p>
-      <w:pPr>
-        <w:rPr>
-          <w:rFonts w:ascii="Times New Roman" w:eastAsia="Times New Roman" w:hAnsi="Times New Roman" w:cs="Times New Roman"/>
-          <w:sz w:val="24"/>
-          <w:szCs w:val="24"/>
-        </w:rPr>
-      </w:pPr>
-    </w:p>
-    <w:p>
-      <w:pPr>
-        <w:rPr>
+          <w:b/>
+          <w:sz w:val="24"/>
+          <w:szCs w:val="24"/>
+        </w:rPr>
+      </w:pPr>
+      <w:r>
+        <w:rPr>
+          <w:rFonts w:eastAsia="Times New Roman" w:cs="Times New Roman" w:ascii="Times New Roman" w:hAnsi="Times New Roman"/>
+          <w:b/>
+          <w:sz w:val="24"/>
+          <w:szCs w:val="24"/>
+        </w:rPr>
+      </w:r>
+    </w:p>
+    <w:p>
+      <w:pPr>
+        <w:pStyle w:val="Normal"/>
+        <w:rPr>
+          <w:rFonts w:ascii="Times New Roman" w:hAnsi="Times New Roman" w:eastAsia="Times New Roman" w:cs="Times New Roman"/>
+          <w:sz w:val="24"/>
+          <w:szCs w:val="24"/>
+        </w:rPr>
+      </w:pPr>
+      <w:r>
+        <w:rPr>
+          <w:rFonts w:eastAsia="Times New Roman" w:cs="Times New Roman" w:ascii="Times New Roman" w:hAnsi="Times New Roman"/>
+          <w:sz w:val="24"/>
+          <w:szCs w:val="24"/>
+        </w:rPr>
+      </w:r>
+    </w:p>
+    <w:p>
+      <w:pPr>
+        <w:pStyle w:val="Normal"/>
+        <w:rPr>
+          <w:rFonts w:ascii="Times New Roman" w:hAnsi="Times New Roman" w:eastAsia="Times New Roman" w:cs="Times New Roman"/>
+          <w:sz w:val="24"/>
+          <w:szCs w:val="24"/>
+        </w:rPr>
+      </w:pPr>
+      <w:r>
+        <w:rPr>
+          <w:rFonts w:eastAsia="Times New Roman" w:cs="Times New Roman" w:ascii="Times New Roman" w:hAnsi="Times New Roman"/>
+          <w:sz w:val="24"/>
+          <w:szCs w:val="24"/>
+        </w:rPr>
+      </w:r>
+    </w:p>
+    <w:p>
+      <w:pPr>
+        <w:pStyle w:val="Normal"/>
+        <w:rPr>
+          <w:rFonts w:ascii="Times New Roman" w:hAnsi="Times New Roman" w:eastAsia="Times New Roman" w:cs="Times New Roman"/>
+          <w:sz w:val="24"/>
+          <w:szCs w:val="24"/>
+        </w:rPr>
+      </w:pPr>
+      <w:r>
+        <w:rPr>
+          <w:rFonts w:eastAsia="Times New Roman" w:cs="Times New Roman" w:ascii="Times New Roman" w:hAnsi="Times New Roman"/>
+          <w:sz w:val="24"/>
+          <w:szCs w:val="24"/>
+        </w:rPr>
+      </w:r>
+    </w:p>
+    <w:p>
+      <w:pPr>
+        <w:pStyle w:val="Normal"/>
+        <w:rPr>
+          <w:rFonts w:ascii="Times New Roman" w:hAnsi="Times New Roman" w:eastAsia="Times New Roman" w:cs="Times New Roman"/>
+          <w:sz w:val="24"/>
+          <w:szCs w:val="24"/>
+        </w:rPr>
+      </w:pPr>
+      <w:r>
+        <w:rPr>
+          <w:rFonts w:eastAsia="Times New Roman" w:cs="Times New Roman" w:ascii="Times New Roman" w:hAnsi="Times New Roman"/>
+          <w:sz w:val="24"/>
+          <w:szCs w:val="24"/>
+        </w:rPr>
+      </w:r>
+    </w:p>
+    <w:p>
+      <w:pPr>
+        <w:pStyle w:val="Normal"/>
+        <w:rPr>
+          <w:rFonts w:ascii="Times New Roman" w:hAnsi="Times New Roman" w:eastAsia="Times New Roman" w:cs="Times New Roman"/>
+          <w:sz w:val="24"/>
+          <w:szCs w:val="24"/>
+        </w:rPr>
+      </w:pPr>
+      <w:r>
+        <w:rPr>
+          <w:rFonts w:eastAsia="Times New Roman" w:cs="Times New Roman" w:ascii="Times New Roman" w:hAnsi="Times New Roman"/>
+          <w:sz w:val="24"/>
+          <w:szCs w:val="24"/>
+        </w:rPr>
+      </w:r>
+    </w:p>
+    <w:p>
+      <w:pPr>
+        <w:pStyle w:val="Normal"/>
+        <w:rPr>
+          <w:rFonts w:ascii="Times New Roman" w:hAnsi="Times New Roman" w:eastAsia="Times New Roman" w:cs="Times New Roman"/>
+          <w:sz w:val="24"/>
+          <w:szCs w:val="24"/>
+        </w:rPr>
+      </w:pPr>
+      <w:r>
+        <w:rPr>
+          <w:rFonts w:eastAsia="Times New Roman" w:cs="Times New Roman" w:ascii="Times New Roman" w:hAnsi="Times New Roman"/>
+          <w:sz w:val="24"/>
+          <w:szCs w:val="24"/>
+        </w:rPr>
+      </w:r>
+    </w:p>
+    <w:p>
+      <w:pPr>
+        <w:pStyle w:val="Normal"/>
+        <w:rPr>
+          <w:rFonts w:ascii="Times New Roman" w:hAnsi="Times New Roman" w:eastAsia="Times New Roman" w:cs="Times New Roman"/>
+          <w:sz w:val="24"/>
+          <w:szCs w:val="24"/>
+        </w:rPr>
+      </w:pPr>
+      <w:r>
+        <w:rPr>
+          <w:rFonts w:eastAsia="Times New Roman" w:cs="Times New Roman" w:ascii="Times New Roman" w:hAnsi="Times New Roman"/>
+          <w:sz w:val="24"/>
+          <w:szCs w:val="24"/>
+        </w:rPr>
+      </w:r>
+    </w:p>
+    <w:p>
+      <w:pPr>
+        <w:pStyle w:val="Normal"/>
+        <w:rPr>
+          <w:rFonts w:ascii="Times New Roman" w:hAnsi="Times New Roman" w:eastAsia="Times New Roman" w:cs="Times New Roman"/>
+          <w:sz w:val="24"/>
+          <w:szCs w:val="24"/>
+        </w:rPr>
+      </w:pPr>
+      <w:r>
+        <w:rPr>
+          <w:rFonts w:eastAsia="Times New Roman" w:cs="Times New Roman" w:ascii="Times New Roman" w:hAnsi="Times New Roman"/>
+          <w:sz w:val="24"/>
+          <w:szCs w:val="24"/>
+        </w:rPr>
+      </w:r>
+    </w:p>
+    <w:p>
+      <w:pPr>
+        <w:pStyle w:val="Normal"/>
+        <w:rPr>
+          <w:rFonts w:ascii="Times New Roman" w:hAnsi="Times New Roman" w:eastAsia="Times New Roman" w:cs="Times New Roman"/>
+          <w:sz w:val="24"/>
+          <w:szCs w:val="24"/>
+        </w:rPr>
+      </w:pPr>
+      <w:r>
+        <w:rPr>
+          <w:rFonts w:eastAsia="Times New Roman" w:cs="Times New Roman" w:ascii="Times New Roman" w:hAnsi="Times New Roman"/>
+          <w:sz w:val="24"/>
+          <w:szCs w:val="24"/>
+        </w:rPr>
+      </w:r>
+    </w:p>
+    <w:p>
+      <w:pPr>
+        <w:pStyle w:val="Normal"/>
+        <w:rPr>
+          <w:rFonts w:ascii="Times New Roman" w:hAnsi="Times New Roman" w:eastAsia="Times New Roman" w:cs="Times New Roman"/>
+          <w:sz w:val="24"/>
+          <w:szCs w:val="24"/>
+        </w:rPr>
+      </w:pPr>
+      <w:r>
+        <w:rPr>
+          <w:rFonts w:eastAsia="Times New Roman" w:cs="Times New Roman" w:ascii="Times New Roman" w:hAnsi="Times New Roman"/>
+          <w:sz w:val="24"/>
+          <w:szCs w:val="24"/>
+        </w:rPr>
+      </w:r>
+    </w:p>
+    <w:p>
+      <w:pPr>
+        <w:pStyle w:val="Normal"/>
+        <w:rPr>
+          <w:rFonts w:ascii="Times New Roman" w:hAnsi="Times New Roman" w:eastAsia="Times New Roman" w:cs="Times New Roman"/>
+          <w:sz w:val="24"/>
+          <w:szCs w:val="24"/>
+        </w:rPr>
+      </w:pPr>
+      <w:r>
+        <w:rPr>
+          <w:rFonts w:eastAsia="Times New Roman" w:cs="Times New Roman" w:ascii="Times New Roman" w:hAnsi="Times New Roman"/>
+          <w:sz w:val="24"/>
+          <w:szCs w:val="24"/>
+        </w:rPr>
+      </w:r>
+    </w:p>
+    <w:p>
+      <w:pPr>
+        <w:pStyle w:val="Normal"/>
+        <w:rPr>
+          <w:rFonts w:ascii="Times New Roman" w:hAnsi="Times New Roman" w:eastAsia="Times New Roman" w:cs="Times New Roman"/>
+          <w:sz w:val="24"/>
+          <w:szCs w:val="24"/>
+        </w:rPr>
+      </w:pPr>
+      <w:r>
+        <w:rPr>
+          <w:rFonts w:eastAsia="Times New Roman" w:cs="Times New Roman" w:ascii="Times New Roman" w:hAnsi="Times New Roman"/>
+          <w:sz w:val="24"/>
+          <w:szCs w:val="24"/>
+        </w:rPr>
+      </w:r>
+    </w:p>
+    <w:p>
+      <w:pPr>
+        <w:pStyle w:val="Normal"/>
+        <w:rPr>
+          <w:rFonts w:ascii="Times New Roman" w:hAnsi="Times New Roman" w:eastAsia="Times New Roman" w:cs="Times New Roman"/>
+          <w:sz w:val="24"/>
+          <w:szCs w:val="24"/>
+        </w:rPr>
+      </w:pPr>
+      <w:r>
+        <w:rPr>
+          <w:rFonts w:eastAsia="Times New Roman" w:cs="Times New Roman" w:ascii="Times New Roman" w:hAnsi="Times New Roman"/>
+          <w:sz w:val="24"/>
+          <w:szCs w:val="24"/>
+        </w:rPr>
+      </w:r>
+    </w:p>
+    <w:p>
+      <w:pPr>
+        <w:pStyle w:val="Normal"/>
+        <w:rPr>
+          <w:rFonts w:ascii="Times New Roman" w:hAnsi="Times New Roman" w:eastAsia="Times New Roman" w:cs="Times New Roman"/>
+          <w:sz w:val="24"/>
+          <w:szCs w:val="24"/>
+        </w:rPr>
+      </w:pPr>
+      <w:r>
+        <w:rPr>
+          <w:rFonts w:eastAsia="Times New Roman" w:cs="Times New Roman" w:ascii="Times New Roman" w:hAnsi="Times New Roman"/>
+          <w:sz w:val="24"/>
+          <w:szCs w:val="24"/>
+        </w:rPr>
+      </w:r>
+    </w:p>
+    <w:p>
+      <w:pPr>
+        <w:pStyle w:val="Normal"/>
+        <w:rPr>
+          <w:rFonts w:ascii="Times New Roman" w:hAnsi="Times New Roman" w:eastAsia="Times New Roman" w:cs="Times New Roman"/>
+          <w:sz w:val="24"/>
+          <w:szCs w:val="24"/>
+        </w:rPr>
+      </w:pPr>
+      <w:r>
+        <w:rPr>
+          <w:rFonts w:eastAsia="Times New Roman" w:cs="Times New Roman" w:ascii="Times New Roman" w:hAnsi="Times New Roman"/>
+          <w:sz w:val="24"/>
+          <w:szCs w:val="24"/>
+        </w:rPr>
+      </w:r>
+    </w:p>
+    <w:p>
+      <w:pPr>
+        <w:pStyle w:val="Normal"/>
+        <w:rPr>
+          <w:rFonts w:ascii="Times New Roman" w:hAnsi="Times New Roman" w:eastAsia="Times New Roman" w:cs="Times New Roman"/>
+          <w:sz w:val="24"/>
+          <w:szCs w:val="24"/>
+        </w:rPr>
+      </w:pPr>
+      <w:r>
+        <w:rPr>
+          <w:rFonts w:eastAsia="Times New Roman" w:cs="Times New Roman" w:ascii="Times New Roman" w:hAnsi="Times New Roman"/>
+          <w:sz w:val="24"/>
+          <w:szCs w:val="24"/>
+        </w:rPr>
+      </w:r>
+    </w:p>
+    <w:p>
+      <w:pPr>
+        <w:pStyle w:val="Normal"/>
+        <w:rPr>
+          <w:rFonts w:ascii="Times New Roman" w:hAnsi="Times New Roman" w:eastAsia="Times New Roman" w:cs="Times New Roman"/>
+          <w:sz w:val="24"/>
+          <w:szCs w:val="24"/>
+        </w:rPr>
+      </w:pPr>
+      <w:r>
+        <w:rPr>
+          <w:rFonts w:eastAsia="Times New Roman" w:cs="Times New Roman" w:ascii="Times New Roman" w:hAnsi="Times New Roman"/>
+          <w:sz w:val="24"/>
+          <w:szCs w:val="24"/>
+        </w:rPr>
+      </w:r>
+    </w:p>
+    <w:p>
+      <w:pPr>
+        <w:pStyle w:val="Normal"/>
+        <w:rPr>
+          <w:b/>
           <w:b/>
           <w:sz w:val="26"/>
           <w:szCs w:val="26"/>
@@ -275,16 +437,26 @@
     </w:p>
     <w:p>
       <w:pPr>
-        <w:rPr>
-          <w:rFonts w:ascii="Times New Roman" w:eastAsia="Times New Roman" w:hAnsi="Times New Roman" w:cs="Times New Roman"/>
-          <w:sz w:val="24"/>
-          <w:szCs w:val="24"/>
-        </w:rPr>
-      </w:pPr>
-    </w:p>
-    <w:p>
-      <w:pPr>
-        <w:rPr>
+        <w:pStyle w:val="Normal"/>
+        <w:rPr>
+          <w:rFonts w:ascii="Times New Roman" w:hAnsi="Times New Roman" w:eastAsia="Times New Roman" w:cs="Times New Roman"/>
+          <w:sz w:val="24"/>
+          <w:szCs w:val="24"/>
+        </w:rPr>
+      </w:pPr>
+      <w:r>
+        <w:rPr>
+          <w:rFonts w:eastAsia="Times New Roman" w:cs="Times New Roman" w:ascii="Times New Roman" w:hAnsi="Times New Roman"/>
+          <w:sz w:val="24"/>
+          <w:szCs w:val="24"/>
+        </w:rPr>
+      </w:r>
+    </w:p>
+    <w:p>
+      <w:pPr>
+        <w:pStyle w:val="Normal"/>
+        <w:rPr>
+          <w:b/>
           <w:b/>
           <w:sz w:val="26"/>
           <w:szCs w:val="26"/>
@@ -301,32 +473,16 @@
     </w:p>
     <w:p>
       <w:pPr>
-        <w:rPr>
-          <w:sz w:val="26"/>
-          <w:szCs w:val="26"/>
-        </w:rPr>
-      </w:pPr>
-    </w:p>
-    <w:p>
-      <w:pPr>
-        <w:rPr>
-          <w:rFonts w:ascii="Times New Roman" w:eastAsia="Times New Roman" w:hAnsi="Times New Roman" w:cs="Times New Roman"/>
-          <w:sz w:val="24"/>
-          <w:szCs w:val="24"/>
-        </w:rPr>
-      </w:pPr>
-    </w:p>
-    <w:p>
-      <w:pPr>
-        <w:rPr>
-          <w:rFonts w:ascii="Times New Roman" w:eastAsia="Times New Roman" w:hAnsi="Times New Roman" w:cs="Times New Roman"/>
-          <w:sz w:val="24"/>
-          <w:szCs w:val="24"/>
-        </w:rPr>
-      </w:pPr>
-      <w:r>
-        <w:rPr>
-          <w:rFonts w:ascii="Times New Roman" w:eastAsia="Times New Roman" w:hAnsi="Times New Roman" w:cs="Times New Roman"/>
+        <w:pStyle w:val="Normal"/>
+        <w:rPr>
+          <w:rFonts w:ascii="Times New Roman" w:hAnsi="Times New Roman" w:eastAsia="Times New Roman" w:cs="Times New Roman"/>
+          <w:sz w:val="24"/>
+          <w:szCs w:val="24"/>
+        </w:rPr>
+      </w:pPr>
+      <w:r>
+        <w:rPr>
+          <w:rFonts w:eastAsia="Times New Roman" w:cs="Times New Roman" w:ascii="Times New Roman" w:hAnsi="Times New Roman"/>
           <w:sz w:val="24"/>
           <w:szCs w:val="24"/>
         </w:rPr>
@@ -335,108 +491,1584 @@
     </w:p>
     <w:p>
       <w:pPr>
-        <w:rPr>
-          <w:rFonts w:ascii="Times New Roman" w:eastAsia="Times New Roman" w:hAnsi="Times New Roman" w:cs="Times New Roman"/>
-          <w:sz w:val="24"/>
-          <w:szCs w:val="24"/>
-        </w:rPr>
-      </w:pPr>
-      <w:r>
-        <w:rPr>
-          <w:rFonts w:ascii="Times New Roman" w:eastAsia="Times New Roman" w:hAnsi="Times New Roman" w:cs="Times New Roman"/>
-          <w:sz w:val="24"/>
-          <w:szCs w:val="24"/>
-        </w:rPr>
-        <w:t>Mihir Patel –</w:t>
-      </w:r>
-      <w:r>
-        <w:rPr>
-          <w:rFonts w:ascii="Times New Roman" w:eastAsia="Times New Roman" w:hAnsi="Times New Roman" w:cs="Times New Roman"/>
-          <w:sz w:val="24"/>
-          <w:szCs w:val="24"/>
-        </w:rPr>
-        <w:t xml:space="preserve"> 100702168</w:t>
-      </w:r>
-    </w:p>
-    <w:p>
-      <w:pPr>
-        <w:rPr>
-          <w:rFonts w:ascii="Times New Roman" w:eastAsia="Times New Roman" w:hAnsi="Times New Roman" w:cs="Times New Roman"/>
-          <w:sz w:val="24"/>
-          <w:szCs w:val="24"/>
-        </w:rPr>
-      </w:pPr>
-      <w:r>
-        <w:rPr>
-          <w:rFonts w:ascii="Times New Roman" w:eastAsia="Times New Roman" w:hAnsi="Times New Roman" w:cs="Times New Roman"/>
-          <w:sz w:val="24"/>
-          <w:szCs w:val="24"/>
-        </w:rPr>
-        <w:t>Esam Uddin - 100711116</w:t>
-      </w:r>
-    </w:p>
-    <w:p>
-      <w:pPr>
-        <w:rPr>
-          <w:rFonts w:ascii="Times New Roman" w:eastAsia="Times New Roman" w:hAnsi="Times New Roman" w:cs="Times New Roman"/>
-          <w:sz w:val="24"/>
-          <w:szCs w:val="24"/>
-        </w:rPr>
-      </w:pPr>
-    </w:p>
-    <w:p>
-      <w:pPr>
-        <w:rPr>
-          <w:rFonts w:ascii="Times New Roman" w:eastAsia="Times New Roman" w:hAnsi="Times New Roman" w:cs="Times New Roman"/>
-          <w:sz w:val="24"/>
-          <w:szCs w:val="24"/>
-        </w:rPr>
-      </w:pPr>
-    </w:p>
-    <w:p>
-      <w:pPr>
-        <w:rPr>
-          <w:rFonts w:ascii="Times New Roman" w:eastAsia="Times New Roman" w:hAnsi="Times New Roman" w:cs="Times New Roman"/>
-          <w:sz w:val="24"/>
-          <w:szCs w:val="24"/>
-        </w:rPr>
-      </w:pPr>
-    </w:p>
-    <w:p>
-      <w:pPr>
-        <w:rPr>
-          <w:rFonts w:ascii="Times New Roman" w:eastAsia="Times New Roman" w:hAnsi="Times New Roman" w:cs="Times New Roman"/>
-          <w:sz w:val="24"/>
-          <w:szCs w:val="24"/>
-        </w:rPr>
-      </w:pPr>
-    </w:p>
-    <w:p>
-      <w:pPr>
-        <w:rPr>
-          <w:rFonts w:ascii="Times New Roman" w:eastAsia="Times New Roman" w:hAnsi="Times New Roman" w:cs="Times New Roman"/>
-          <w:sz w:val="24"/>
-          <w:szCs w:val="24"/>
-        </w:rPr>
-      </w:pPr>
-    </w:p>
-    <w:p/>
+        <w:pStyle w:val="Normal"/>
+        <w:rPr>
+          <w:rFonts w:ascii="Times New Roman" w:hAnsi="Times New Roman" w:eastAsia="Times New Roman" w:cs="Times New Roman"/>
+          <w:sz w:val="24"/>
+          <w:szCs w:val="24"/>
+        </w:rPr>
+      </w:pPr>
+      <w:r>
+        <w:rPr>
+          <w:rFonts w:eastAsia="Times New Roman" w:cs="Times New Roman" w:ascii="Times New Roman" w:hAnsi="Times New Roman"/>
+          <w:sz w:val="24"/>
+          <w:szCs w:val="24"/>
+        </w:rPr>
+        <w:t>Mihir Patel – 100702168</w:t>
+      </w:r>
+    </w:p>
+    <w:p>
+      <w:pPr>
+        <w:pStyle w:val="Normal"/>
+        <w:rPr>
+          <w:rFonts w:ascii="Times New Roman" w:hAnsi="Times New Roman" w:eastAsia="Times New Roman" w:cs="Times New Roman"/>
+          <w:sz w:val="24"/>
+          <w:szCs w:val="24"/>
+        </w:rPr>
+      </w:pPr>
+      <w:r>
+        <w:rPr>
+          <w:rFonts w:eastAsia="Times New Roman" w:cs="Times New Roman" w:ascii="Times New Roman" w:hAnsi="Times New Roman"/>
+          <w:sz w:val="24"/>
+          <w:szCs w:val="24"/>
+        </w:rPr>
+        <w:t>Esam Uddin – 100711116</w:t>
+      </w:r>
+    </w:p>
+    <w:p>
+      <w:pPr>
+        <w:pStyle w:val="Normal"/>
+        <w:rPr>
+          <w:rFonts w:ascii="Times New Roman" w:hAnsi="Times New Roman" w:eastAsia="Times New Roman" w:cs="Times New Roman"/>
+          <w:sz w:val="24"/>
+          <w:szCs w:val="24"/>
+        </w:rPr>
+      </w:pPr>
+      <w:r>
+        <w:rPr>
+          <w:rFonts w:eastAsia="Times New Roman" w:cs="Times New Roman" w:ascii="Times New Roman" w:hAnsi="Times New Roman"/>
+          <w:sz w:val="24"/>
+          <w:szCs w:val="24"/>
+        </w:rPr>
+        <w:t>Fazal Rahman -- 100724751</w:t>
+      </w:r>
+    </w:p>
+    <w:p>
+      <w:pPr>
+        <w:pStyle w:val="Normal"/>
+        <w:rPr>
+          <w:rFonts w:ascii="Times New Roman" w:hAnsi="Times New Roman" w:eastAsia="Times New Roman" w:cs="Times New Roman"/>
+          <w:sz w:val="24"/>
+          <w:szCs w:val="24"/>
+        </w:rPr>
+      </w:pPr>
+      <w:r>
+        <w:rPr>
+          <w:rFonts w:eastAsia="Times New Roman" w:cs="Times New Roman" w:ascii="Times New Roman" w:hAnsi="Times New Roman"/>
+          <w:sz w:val="24"/>
+          <w:szCs w:val="24"/>
+        </w:rPr>
+      </w:r>
+    </w:p>
+    <w:p>
+      <w:pPr>
+        <w:pStyle w:val="Normal"/>
+        <w:rPr>
+          <w:rFonts w:ascii="Times New Roman" w:hAnsi="Times New Roman" w:eastAsia="Times New Roman" w:cs="Times New Roman"/>
+          <w:sz w:val="24"/>
+          <w:szCs w:val="24"/>
+        </w:rPr>
+      </w:pPr>
+      <w:r>
+        <w:rPr>
+          <w:rFonts w:eastAsia="Times New Roman" w:cs="Times New Roman" w:ascii="Times New Roman" w:hAnsi="Times New Roman"/>
+          <w:sz w:val="24"/>
+          <w:szCs w:val="24"/>
+        </w:rPr>
+        <w:t>‘’</w:t>
+      </w:r>
+    </w:p>
+    <w:p>
+      <w:pPr>
+        <w:pStyle w:val="Normal"/>
+        <w:rPr>
+          <w:rFonts w:ascii="Times New Roman" w:hAnsi="Times New Roman" w:eastAsia="Times New Roman" w:cs="Times New Roman"/>
+          <w:sz w:val="24"/>
+          <w:szCs w:val="24"/>
+        </w:rPr>
+      </w:pPr>
+      <w:r>
+        <w:rPr>
+          <w:rFonts w:eastAsia="Times New Roman" w:cs="Times New Roman" w:ascii="Times New Roman" w:hAnsi="Times New Roman"/>
+          <w:sz w:val="24"/>
+          <w:szCs w:val="24"/>
+        </w:rPr>
+        <w:t>Github Link:</w:t>
+      </w:r>
+    </w:p>
+    <w:p>
+      <w:pPr>
+        <w:pStyle w:val="Normal"/>
+        <w:rPr>
+          <w:rFonts w:ascii="Times New Roman" w:hAnsi="Times New Roman" w:eastAsia="Times New Roman" w:cs="Times New Roman"/>
+          <w:sz w:val="24"/>
+          <w:szCs w:val="24"/>
+        </w:rPr>
+      </w:pPr>
+      <w:hyperlink r:id="rId4">
+        <w:r>
+          <w:rPr>
+            <w:rStyle w:val="InternetLink"/>
+            <w:rFonts w:eastAsia="Times New Roman" w:cs="Times New Roman" w:ascii="Times New Roman" w:hAnsi="Times New Roman"/>
+            <w:sz w:val="24"/>
+            <w:szCs w:val="24"/>
+          </w:rPr>
+          <w:t>https://github.com/fazemahn/os-tutorial4</w:t>
+        </w:r>
+      </w:hyperlink>
+    </w:p>
+    <w:p>
+      <w:pPr>
+        <w:pStyle w:val="Normal"/>
+        <w:rPr>
+          <w:rFonts w:ascii="Times New Roman" w:hAnsi="Times New Roman" w:eastAsia="Times New Roman" w:cs="Times New Roman"/>
+          <w:sz w:val="24"/>
+          <w:szCs w:val="24"/>
+        </w:rPr>
+      </w:pPr>
+      <w:r>
+        <w:rPr>
+          <w:rFonts w:eastAsia="Times New Roman" w:cs="Times New Roman" w:ascii="Times New Roman" w:hAnsi="Times New Roman"/>
+          <w:sz w:val="24"/>
+          <w:szCs w:val="24"/>
+        </w:rPr>
+      </w:r>
+    </w:p>
+    <w:p>
+      <w:pPr>
+        <w:pStyle w:val="Normal"/>
+        <w:rPr>
+          <w:rFonts w:ascii="Times New Roman" w:hAnsi="Times New Roman" w:eastAsia="Times New Roman" w:cs="Times New Roman"/>
+          <w:sz w:val="24"/>
+          <w:szCs w:val="24"/>
+        </w:rPr>
+      </w:pPr>
+      <w:r>
+        <w:rPr>
+          <w:rFonts w:eastAsia="Times New Roman" w:cs="Times New Roman" w:ascii="Times New Roman" w:hAnsi="Times New Roman"/>
+          <w:sz w:val="24"/>
+          <w:szCs w:val="24"/>
+        </w:rPr>
+      </w:r>
+    </w:p>
+    <w:p>
+      <w:pPr>
+        <w:pStyle w:val="Normal"/>
+        <w:rPr>
+          <w:rFonts w:ascii="Times New Roman" w:hAnsi="Times New Roman" w:eastAsia="Times New Roman" w:cs="Times New Roman"/>
+          <w:sz w:val="24"/>
+          <w:szCs w:val="24"/>
+        </w:rPr>
+      </w:pPr>
+      <w:r>
+        <w:rPr>
+          <w:rFonts w:eastAsia="Times New Roman" w:cs="Times New Roman" w:ascii="Times New Roman" w:hAnsi="Times New Roman"/>
+          <w:sz w:val="24"/>
+          <w:szCs w:val="24"/>
+        </w:rPr>
+      </w:r>
+    </w:p>
+    <w:p>
+      <w:pPr>
+        <w:pStyle w:val="Normal"/>
+        <w:rPr>
+          <w:rFonts w:ascii="Times New Roman" w:hAnsi="Times New Roman" w:eastAsia="Times New Roman" w:cs="Times New Roman"/>
+          <w:sz w:val="24"/>
+          <w:szCs w:val="24"/>
+        </w:rPr>
+      </w:pPr>
+      <w:r>
+        <w:rPr>
+          <w:rFonts w:eastAsia="Times New Roman" w:cs="Times New Roman" w:ascii="Times New Roman" w:hAnsi="Times New Roman"/>
+          <w:sz w:val="24"/>
+          <w:szCs w:val="24"/>
+        </w:rPr>
+        <w:t xml:space="preserve">We added questions in the following manner: </w:t>
+      </w:r>
+    </w:p>
+    <w:p>
+      <w:pPr>
+        <w:pStyle w:val="Normal"/>
+        <w:rPr>
+          <w:rFonts w:ascii="Times New Roman" w:hAnsi="Times New Roman" w:eastAsia="Times New Roman" w:cs="Times New Roman"/>
+          <w:sz w:val="24"/>
+          <w:szCs w:val="24"/>
+        </w:rPr>
+      </w:pPr>
+      <w:r>
+        <w:rPr>
+          <w:rFonts w:eastAsia="Times New Roman" w:cs="Times New Roman" w:ascii="Times New Roman" w:hAnsi="Times New Roman"/>
+          <w:sz w:val="24"/>
+          <w:szCs w:val="24"/>
+        </w:rPr>
+        <w:drawing>
+          <wp:anchor behindDoc="0" distT="0" distB="0" distL="0" distR="0" simplePos="0" locked="0" layoutInCell="0" allowOverlap="1" relativeHeight="4">
+            <wp:simplePos x="0" y="0"/>
+            <wp:positionH relativeFrom="column">
+              <wp:posOffset>0</wp:posOffset>
+            </wp:positionH>
+            <wp:positionV relativeFrom="paragraph">
+              <wp:posOffset>120015</wp:posOffset>
+            </wp:positionV>
+            <wp:extent cx="5943600" cy="4066540"/>
+            <wp:effectExtent l="0" t="0" r="0" b="0"/>
+            <wp:wrapSquare wrapText="largest"/>
+            <wp:docPr id="2" name="Image2" descr=""/>
+            <wp:cNvGraphicFramePr>
+              <a:graphicFrameLocks xmlns:a="http://schemas.openxmlformats.org/drawingml/2006/main" noChangeAspect="1"/>
+            </wp:cNvGraphicFramePr>
+            <a:graphic xmlns:a="http://schemas.openxmlformats.org/drawingml/2006/main">
+              <a:graphicData uri="http://schemas.openxmlformats.org/drawingml/2006/picture">
+                <pic:pic xmlns:pic="http://schemas.openxmlformats.org/drawingml/2006/picture">
+                  <pic:nvPicPr>
+                    <pic:cNvPr id="2" name="Image2" descr=""/>
+                    <pic:cNvPicPr>
+                      <a:picLocks noChangeAspect="1" noChangeArrowheads="1"/>
+                    </pic:cNvPicPr>
+                  </pic:nvPicPr>
+                  <pic:blipFill>
+                    <a:blip r:embed="rId5"/>
+                    <a:stretch>
+                      <a:fillRect/>
+                    </a:stretch>
+                  </pic:blipFill>
+                  <pic:spPr bwMode="auto">
+                    <a:xfrm>
+                      <a:off x="0" y="0"/>
+                      <a:ext cx="5943600" cy="4066540"/>
+                    </a:xfrm>
+                    <a:prstGeom prst="rect">
+                      <a:avLst/>
+                    </a:prstGeom>
+                  </pic:spPr>
+                </pic:pic>
+              </a:graphicData>
+            </a:graphic>
+          </wp:anchor>
+        </w:drawing>
+      </w:r>
+    </w:p>
+    <w:p>
+      <w:pPr>
+        <w:pStyle w:val="Normal"/>
+        <w:rPr>
+          <w:rFonts w:ascii="Times New Roman" w:hAnsi="Times New Roman" w:eastAsia="Times New Roman" w:cs="Times New Roman"/>
+          <w:sz w:val="24"/>
+          <w:szCs w:val="24"/>
+        </w:rPr>
+      </w:pPr>
+      <w:r>
+        <w:rPr>
+          <w:rFonts w:eastAsia="Times New Roman" w:cs="Times New Roman" w:ascii="Times New Roman" w:hAnsi="Times New Roman"/>
+          <w:sz w:val="24"/>
+          <w:szCs w:val="24"/>
+        </w:rPr>
+      </w:r>
+    </w:p>
+    <w:p>
+      <w:pPr>
+        <w:pStyle w:val="Normal"/>
+        <w:rPr>
+          <w:rFonts w:ascii="Times New Roman" w:hAnsi="Times New Roman" w:eastAsia="Times New Roman" w:cs="Times New Roman"/>
+          <w:sz w:val="24"/>
+          <w:szCs w:val="24"/>
+        </w:rPr>
+      </w:pPr>
+      <w:r>
+        <w:rPr>
+          <w:rFonts w:eastAsia="Times New Roman" w:cs="Times New Roman" w:ascii="Times New Roman" w:hAnsi="Times New Roman"/>
+          <w:sz w:val="24"/>
+          <w:szCs w:val="24"/>
+        </w:rPr>
+      </w:r>
+    </w:p>
+    <w:p>
+      <w:pPr>
+        <w:pStyle w:val="Normal"/>
+        <w:rPr>
+          <w:rFonts w:ascii="Times New Roman" w:hAnsi="Times New Roman" w:eastAsia="Times New Roman" w:cs="Times New Roman"/>
+          <w:sz w:val="24"/>
+          <w:szCs w:val="24"/>
+        </w:rPr>
+      </w:pPr>
+      <w:r>
+        <w:rPr>
+          <w:rFonts w:eastAsia="Times New Roman" w:cs="Times New Roman" w:ascii="Times New Roman" w:hAnsi="Times New Roman"/>
+          <w:sz w:val="24"/>
+          <w:szCs w:val="24"/>
+        </w:rPr>
+      </w:r>
+    </w:p>
+    <w:p>
+      <w:pPr>
+        <w:pStyle w:val="Normal"/>
+        <w:rPr>
+          <w:rFonts w:ascii="Times New Roman" w:hAnsi="Times New Roman" w:eastAsia="Times New Roman" w:cs="Times New Roman"/>
+          <w:sz w:val="24"/>
+          <w:szCs w:val="24"/>
+        </w:rPr>
+      </w:pPr>
+      <w:r>
+        <w:rPr>
+          <w:rFonts w:eastAsia="Times New Roman" w:cs="Times New Roman" w:ascii="Times New Roman" w:hAnsi="Times New Roman"/>
+          <w:sz w:val="24"/>
+          <w:szCs w:val="24"/>
+        </w:rPr>
+        <w:t xml:space="preserve">We implemented the following functions: </w:t>
+      </w:r>
+    </w:p>
+    <w:p>
+      <w:pPr>
+        <w:pStyle w:val="Normal"/>
+        <w:rPr>
+          <w:rFonts w:ascii="Times New Roman" w:hAnsi="Times New Roman" w:eastAsia="Times New Roman" w:cs="Times New Roman"/>
+          <w:sz w:val="24"/>
+          <w:szCs w:val="24"/>
+        </w:rPr>
+      </w:pPr>
+      <w:r>
+        <w:rPr>
+          <w:rFonts w:eastAsia="Times New Roman" w:cs="Times New Roman" w:ascii="Times New Roman" w:hAnsi="Times New Roman"/>
+          <w:sz w:val="24"/>
+          <w:szCs w:val="24"/>
+        </w:rPr>
+      </w:r>
+    </w:p>
+    <w:p>
+      <w:pPr>
+        <w:pStyle w:val="Normal"/>
+        <w:rPr>
+          <w:rFonts w:ascii="Times New Roman" w:hAnsi="Times New Roman" w:eastAsia="Times New Roman" w:cs="Times New Roman"/>
+          <w:sz w:val="24"/>
+          <w:szCs w:val="24"/>
+        </w:rPr>
+      </w:pPr>
+      <w:r>
+        <w:rPr>
+          <w:rFonts w:eastAsia="Times New Roman" w:cs="Times New Roman" w:ascii="Times New Roman" w:hAnsi="Times New Roman"/>
+          <w:sz w:val="24"/>
+          <w:szCs w:val="24"/>
+        </w:rPr>
+        <w:t>display_categories();</w:t>
+      </w:r>
+    </w:p>
+    <w:p>
+      <w:pPr>
+        <w:pStyle w:val="Normal"/>
+        <w:rPr>
+          <w:rFonts w:ascii="Times New Roman" w:hAnsi="Times New Roman" w:eastAsia="Times New Roman" w:cs="Times New Roman"/>
+          <w:sz w:val="24"/>
+          <w:szCs w:val="24"/>
+        </w:rPr>
+      </w:pPr>
+      <w:r>
+        <w:rPr>
+          <w:rFonts w:eastAsia="Times New Roman" w:cs="Times New Roman" w:ascii="Times New Roman" w:hAnsi="Times New Roman"/>
+          <w:sz w:val="24"/>
+          <w:szCs w:val="24"/>
+        </w:rPr>
+        <w:drawing>
+          <wp:anchor behindDoc="0" distT="0" distB="0" distL="0" distR="0" simplePos="0" locked="0" layoutInCell="0" allowOverlap="1" relativeHeight="5">
+            <wp:simplePos x="0" y="0"/>
+            <wp:positionH relativeFrom="column">
+              <wp:align>center</wp:align>
+            </wp:positionH>
+            <wp:positionV relativeFrom="paragraph">
+              <wp:posOffset>635</wp:posOffset>
+            </wp:positionV>
+            <wp:extent cx="5943600" cy="1119505"/>
+            <wp:effectExtent l="0" t="0" r="0" b="0"/>
+            <wp:wrapSquare wrapText="largest"/>
+            <wp:docPr id="3" name="Image3" descr=""/>
+            <wp:cNvGraphicFramePr>
+              <a:graphicFrameLocks xmlns:a="http://schemas.openxmlformats.org/drawingml/2006/main" noChangeAspect="1"/>
+            </wp:cNvGraphicFramePr>
+            <a:graphic xmlns:a="http://schemas.openxmlformats.org/drawingml/2006/main">
+              <a:graphicData uri="http://schemas.openxmlformats.org/drawingml/2006/picture">
+                <pic:pic xmlns:pic="http://schemas.openxmlformats.org/drawingml/2006/picture">
+                  <pic:nvPicPr>
+                    <pic:cNvPr id="3" name="Image3" descr=""/>
+                    <pic:cNvPicPr>
+                      <a:picLocks noChangeAspect="1" noChangeArrowheads="1"/>
+                    </pic:cNvPicPr>
+                  </pic:nvPicPr>
+                  <pic:blipFill>
+                    <a:blip r:embed="rId6"/>
+                    <a:stretch>
+                      <a:fillRect/>
+                    </a:stretch>
+                  </pic:blipFill>
+                  <pic:spPr bwMode="auto">
+                    <a:xfrm>
+                      <a:off x="0" y="0"/>
+                      <a:ext cx="5943600" cy="1119505"/>
+                    </a:xfrm>
+                    <a:prstGeom prst="rect">
+                      <a:avLst/>
+                    </a:prstGeom>
+                  </pic:spPr>
+                </pic:pic>
+              </a:graphicData>
+            </a:graphic>
+          </wp:anchor>
+        </w:drawing>
+      </w:r>
+    </w:p>
+    <w:p>
+      <w:pPr>
+        <w:pStyle w:val="Normal"/>
+        <w:rPr>
+          <w:rFonts w:ascii="Times New Roman" w:hAnsi="Times New Roman" w:eastAsia="Times New Roman" w:cs="Times New Roman"/>
+          <w:sz w:val="24"/>
+          <w:szCs w:val="24"/>
+        </w:rPr>
+      </w:pPr>
+      <w:r>
+        <w:rPr>
+          <w:rFonts w:eastAsia="Times New Roman" w:cs="Times New Roman" w:ascii="Times New Roman" w:hAnsi="Times New Roman"/>
+          <w:sz w:val="24"/>
+          <w:szCs w:val="24"/>
+        </w:rPr>
+      </w:r>
+    </w:p>
+    <w:p>
+      <w:pPr>
+        <w:pStyle w:val="Normal"/>
+        <w:rPr>
+          <w:rFonts w:ascii="Times New Roman" w:hAnsi="Times New Roman" w:eastAsia="Times New Roman" w:cs="Times New Roman"/>
+          <w:sz w:val="24"/>
+          <w:szCs w:val="24"/>
+        </w:rPr>
+      </w:pPr>
+      <w:r>
+        <w:rPr>
+          <w:rFonts w:eastAsia="Times New Roman" w:cs="Times New Roman" w:ascii="Times New Roman" w:hAnsi="Times New Roman"/>
+          <w:sz w:val="24"/>
+          <w:szCs w:val="24"/>
+        </w:rPr>
+      </w:r>
+    </w:p>
+    <w:p>
+      <w:pPr>
+        <w:pStyle w:val="Normal"/>
+        <w:rPr>
+          <w:rFonts w:ascii="Times New Roman" w:hAnsi="Times New Roman" w:eastAsia="Times New Roman" w:cs="Times New Roman"/>
+          <w:sz w:val="24"/>
+          <w:szCs w:val="24"/>
+        </w:rPr>
+      </w:pPr>
+      <w:r>
+        <w:rPr>
+          <w:rFonts w:eastAsia="Times New Roman" w:cs="Times New Roman" w:ascii="Times New Roman" w:hAnsi="Times New Roman"/>
+          <w:sz w:val="24"/>
+          <w:szCs w:val="24"/>
+        </w:rPr>
+      </w:r>
+    </w:p>
+    <w:p>
+      <w:pPr>
+        <w:pStyle w:val="Normal"/>
+        <w:rPr>
+          <w:rFonts w:ascii="Times New Roman" w:hAnsi="Times New Roman" w:eastAsia="Times New Roman" w:cs="Times New Roman"/>
+          <w:sz w:val="24"/>
+          <w:szCs w:val="24"/>
+        </w:rPr>
+      </w:pPr>
+      <w:r>
+        <w:rPr>
+          <w:rFonts w:eastAsia="Times New Roman" w:cs="Times New Roman" w:ascii="Times New Roman" w:hAnsi="Times New Roman"/>
+          <w:sz w:val="24"/>
+          <w:szCs w:val="24"/>
+        </w:rPr>
+      </w:r>
+    </w:p>
+    <w:p>
+      <w:pPr>
+        <w:pStyle w:val="Normal"/>
+        <w:rPr>
+          <w:rFonts w:ascii="Times New Roman" w:hAnsi="Times New Roman" w:eastAsia="Times New Roman" w:cs="Times New Roman"/>
+          <w:sz w:val="24"/>
+          <w:szCs w:val="24"/>
+        </w:rPr>
+      </w:pPr>
+      <w:r>
+        <w:rPr>
+          <w:rFonts w:eastAsia="Times New Roman" w:cs="Times New Roman" w:ascii="Times New Roman" w:hAnsi="Times New Roman"/>
+          <w:sz w:val="24"/>
+          <w:szCs w:val="24"/>
+        </w:rPr>
+      </w:r>
+    </w:p>
+    <w:p>
+      <w:pPr>
+        <w:pStyle w:val="Normal"/>
+        <w:rPr>
+          <w:rFonts w:ascii="Times New Roman" w:hAnsi="Times New Roman" w:eastAsia="Times New Roman" w:cs="Times New Roman"/>
+          <w:sz w:val="24"/>
+          <w:szCs w:val="24"/>
+        </w:rPr>
+      </w:pPr>
+      <w:r>
+        <w:rPr>
+          <w:rFonts w:eastAsia="Times New Roman" w:cs="Times New Roman" w:ascii="Times New Roman" w:hAnsi="Times New Roman"/>
+          <w:sz w:val="24"/>
+          <w:szCs w:val="24"/>
+        </w:rPr>
+        <w:t>display_question();</w:t>
+      </w:r>
+    </w:p>
+    <w:p>
+      <w:pPr>
+        <w:pStyle w:val="Normal"/>
+        <w:rPr>
+          <w:rFonts w:ascii="Times New Roman" w:hAnsi="Times New Roman" w:eastAsia="Times New Roman" w:cs="Times New Roman"/>
+          <w:sz w:val="24"/>
+          <w:szCs w:val="24"/>
+        </w:rPr>
+      </w:pPr>
+      <w:r>
+        <w:rPr>
+          <w:rFonts w:eastAsia="Times New Roman" w:cs="Times New Roman" w:ascii="Times New Roman" w:hAnsi="Times New Roman"/>
+          <w:sz w:val="24"/>
+          <w:szCs w:val="24"/>
+        </w:rPr>
+        <w:drawing>
+          <wp:anchor behindDoc="0" distT="0" distB="0" distL="0" distR="0" simplePos="0" locked="0" layoutInCell="0" allowOverlap="1" relativeHeight="6">
+            <wp:simplePos x="0" y="0"/>
+            <wp:positionH relativeFrom="column">
+              <wp:align>center</wp:align>
+            </wp:positionH>
+            <wp:positionV relativeFrom="paragraph">
+              <wp:posOffset>635</wp:posOffset>
+            </wp:positionV>
+            <wp:extent cx="5943600" cy="4636770"/>
+            <wp:effectExtent l="0" t="0" r="0" b="0"/>
+            <wp:wrapSquare wrapText="largest"/>
+            <wp:docPr id="4" name="Image4" descr=""/>
+            <wp:cNvGraphicFramePr>
+              <a:graphicFrameLocks xmlns:a="http://schemas.openxmlformats.org/drawingml/2006/main" noChangeAspect="1"/>
+            </wp:cNvGraphicFramePr>
+            <a:graphic xmlns:a="http://schemas.openxmlformats.org/drawingml/2006/main">
+              <a:graphicData uri="http://schemas.openxmlformats.org/drawingml/2006/picture">
+                <pic:pic xmlns:pic="http://schemas.openxmlformats.org/drawingml/2006/picture">
+                  <pic:nvPicPr>
+                    <pic:cNvPr id="4" name="Image4" descr=""/>
+                    <pic:cNvPicPr>
+                      <a:picLocks noChangeAspect="1" noChangeArrowheads="1"/>
+                    </pic:cNvPicPr>
+                  </pic:nvPicPr>
+                  <pic:blipFill>
+                    <a:blip r:embed="rId7"/>
+                    <a:stretch>
+                      <a:fillRect/>
+                    </a:stretch>
+                  </pic:blipFill>
+                  <pic:spPr bwMode="auto">
+                    <a:xfrm>
+                      <a:off x="0" y="0"/>
+                      <a:ext cx="5943600" cy="4636770"/>
+                    </a:xfrm>
+                    <a:prstGeom prst="rect">
+                      <a:avLst/>
+                    </a:prstGeom>
+                  </pic:spPr>
+                </pic:pic>
+              </a:graphicData>
+            </a:graphic>
+          </wp:anchor>
+        </w:drawing>
+      </w:r>
+    </w:p>
+    <w:p>
+      <w:pPr>
+        <w:pStyle w:val="Normal"/>
+        <w:rPr>
+          <w:rFonts w:ascii="Times New Roman" w:hAnsi="Times New Roman" w:eastAsia="Times New Roman" w:cs="Times New Roman"/>
+          <w:sz w:val="24"/>
+          <w:szCs w:val="24"/>
+        </w:rPr>
+      </w:pPr>
+      <w:r>
+        <w:rPr>
+          <w:rFonts w:eastAsia="Times New Roman" w:cs="Times New Roman" w:ascii="Times New Roman" w:hAnsi="Times New Roman"/>
+          <w:sz w:val="24"/>
+          <w:szCs w:val="24"/>
+        </w:rPr>
+      </w:r>
+    </w:p>
+    <w:p>
+      <w:pPr>
+        <w:pStyle w:val="Normal"/>
+        <w:rPr>
+          <w:rFonts w:ascii="Times New Roman" w:hAnsi="Times New Roman" w:eastAsia="Times New Roman" w:cs="Times New Roman"/>
+          <w:sz w:val="24"/>
+          <w:szCs w:val="24"/>
+        </w:rPr>
+      </w:pPr>
+      <w:r>
+        <w:rPr>
+          <w:rFonts w:eastAsia="Times New Roman" w:cs="Times New Roman" w:ascii="Times New Roman" w:hAnsi="Times New Roman"/>
+          <w:sz w:val="24"/>
+          <w:szCs w:val="24"/>
+        </w:rPr>
+      </w:r>
+    </w:p>
+    <w:p>
+      <w:pPr>
+        <w:pStyle w:val="Normal"/>
+        <w:rPr>
+          <w:rFonts w:ascii="Times New Roman" w:hAnsi="Times New Roman" w:eastAsia="Times New Roman" w:cs="Times New Roman"/>
+          <w:sz w:val="24"/>
+          <w:szCs w:val="24"/>
+        </w:rPr>
+      </w:pPr>
+      <w:r>
+        <w:rPr>
+          <w:rFonts w:eastAsia="Times New Roman" w:cs="Times New Roman" w:ascii="Times New Roman" w:hAnsi="Times New Roman"/>
+          <w:sz w:val="24"/>
+          <w:szCs w:val="24"/>
+        </w:rPr>
+      </w:r>
+    </w:p>
+    <w:p>
+      <w:pPr>
+        <w:pStyle w:val="Normal"/>
+        <w:rPr>
+          <w:rFonts w:ascii="Times New Roman" w:hAnsi="Times New Roman" w:eastAsia="Times New Roman" w:cs="Times New Roman"/>
+          <w:sz w:val="24"/>
+          <w:szCs w:val="24"/>
+        </w:rPr>
+      </w:pPr>
+      <w:r>
+        <w:rPr>
+          <w:rFonts w:eastAsia="Times New Roman" w:cs="Times New Roman" w:ascii="Times New Roman" w:hAnsi="Times New Roman"/>
+          <w:sz w:val="24"/>
+          <w:szCs w:val="24"/>
+        </w:rPr>
+      </w:r>
+    </w:p>
+    <w:p>
+      <w:pPr>
+        <w:pStyle w:val="Normal"/>
+        <w:rPr>
+          <w:rFonts w:ascii="Times New Roman" w:hAnsi="Times New Roman" w:eastAsia="Times New Roman" w:cs="Times New Roman"/>
+          <w:sz w:val="24"/>
+          <w:szCs w:val="24"/>
+        </w:rPr>
+      </w:pPr>
+      <w:r>
+        <w:rPr>
+          <w:rFonts w:eastAsia="Times New Roman" w:cs="Times New Roman" w:ascii="Times New Roman" w:hAnsi="Times New Roman"/>
+          <w:sz w:val="24"/>
+          <w:szCs w:val="24"/>
+        </w:rPr>
+      </w:r>
+    </w:p>
+    <w:p>
+      <w:pPr>
+        <w:pStyle w:val="Normal"/>
+        <w:rPr>
+          <w:rFonts w:ascii="Times New Roman" w:hAnsi="Times New Roman" w:eastAsia="Times New Roman" w:cs="Times New Roman"/>
+          <w:sz w:val="24"/>
+          <w:szCs w:val="24"/>
+        </w:rPr>
+      </w:pPr>
+      <w:r>
+        <w:rPr>
+          <w:rFonts w:eastAsia="Times New Roman" w:cs="Times New Roman" w:ascii="Times New Roman" w:hAnsi="Times New Roman"/>
+          <w:sz w:val="24"/>
+          <w:szCs w:val="24"/>
+        </w:rPr>
+      </w:r>
+    </w:p>
+    <w:p>
+      <w:pPr>
+        <w:pStyle w:val="Normal"/>
+        <w:rPr>
+          <w:rFonts w:ascii="Times New Roman" w:hAnsi="Times New Roman" w:eastAsia="Times New Roman" w:cs="Times New Roman"/>
+          <w:sz w:val="24"/>
+          <w:szCs w:val="24"/>
+        </w:rPr>
+      </w:pPr>
+      <w:r>
+        <w:rPr>
+          <w:rFonts w:eastAsia="Times New Roman" w:cs="Times New Roman" w:ascii="Times New Roman" w:hAnsi="Times New Roman"/>
+          <w:sz w:val="24"/>
+          <w:szCs w:val="24"/>
+        </w:rPr>
+      </w:r>
+    </w:p>
+    <w:p>
+      <w:pPr>
+        <w:pStyle w:val="Normal"/>
+        <w:rPr>
+          <w:rFonts w:ascii="Times New Roman" w:hAnsi="Times New Roman" w:eastAsia="Times New Roman" w:cs="Times New Roman"/>
+          <w:sz w:val="24"/>
+          <w:szCs w:val="24"/>
+        </w:rPr>
+      </w:pPr>
+      <w:r>
+        <w:rPr>
+          <w:rFonts w:eastAsia="Times New Roman" w:cs="Times New Roman" w:ascii="Times New Roman" w:hAnsi="Times New Roman"/>
+          <w:sz w:val="24"/>
+          <w:szCs w:val="24"/>
+        </w:rPr>
+      </w:r>
+    </w:p>
+    <w:p>
+      <w:pPr>
+        <w:pStyle w:val="Normal"/>
+        <w:rPr>
+          <w:rFonts w:ascii="Times New Roman" w:hAnsi="Times New Roman" w:eastAsia="Times New Roman" w:cs="Times New Roman"/>
+          <w:sz w:val="24"/>
+          <w:szCs w:val="24"/>
+        </w:rPr>
+      </w:pPr>
+      <w:r>
+        <w:rPr>
+          <w:rFonts w:eastAsia="Times New Roman" w:cs="Times New Roman" w:ascii="Times New Roman" w:hAnsi="Times New Roman"/>
+          <w:sz w:val="24"/>
+          <w:szCs w:val="24"/>
+        </w:rPr>
+      </w:r>
+    </w:p>
+    <w:p>
+      <w:pPr>
+        <w:pStyle w:val="Normal"/>
+        <w:rPr>
+          <w:rFonts w:ascii="Times New Roman" w:hAnsi="Times New Roman" w:eastAsia="Times New Roman" w:cs="Times New Roman"/>
+          <w:sz w:val="24"/>
+          <w:szCs w:val="24"/>
+        </w:rPr>
+      </w:pPr>
+      <w:r>
+        <w:rPr>
+          <w:rFonts w:eastAsia="Times New Roman" w:cs="Times New Roman" w:ascii="Times New Roman" w:hAnsi="Times New Roman"/>
+          <w:sz w:val="24"/>
+          <w:szCs w:val="24"/>
+        </w:rPr>
+      </w:r>
+    </w:p>
+    <w:p>
+      <w:pPr>
+        <w:pStyle w:val="Normal"/>
+        <w:rPr>
+          <w:rFonts w:ascii="Times New Roman" w:hAnsi="Times New Roman" w:eastAsia="Times New Roman" w:cs="Times New Roman"/>
+          <w:sz w:val="24"/>
+          <w:szCs w:val="24"/>
+        </w:rPr>
+      </w:pPr>
+      <w:r>
+        <w:rPr>
+          <w:rFonts w:eastAsia="Times New Roman" w:cs="Times New Roman" w:ascii="Times New Roman" w:hAnsi="Times New Roman"/>
+          <w:sz w:val="24"/>
+          <w:szCs w:val="24"/>
+        </w:rPr>
+      </w:r>
+    </w:p>
+    <w:p>
+      <w:pPr>
+        <w:pStyle w:val="Normal"/>
+        <w:rPr>
+          <w:rFonts w:ascii="Times New Roman" w:hAnsi="Times New Roman" w:eastAsia="Times New Roman" w:cs="Times New Roman"/>
+          <w:sz w:val="24"/>
+          <w:szCs w:val="24"/>
+        </w:rPr>
+      </w:pPr>
+      <w:r>
+        <w:rPr>
+          <w:rFonts w:eastAsia="Times New Roman" w:cs="Times New Roman" w:ascii="Times New Roman" w:hAnsi="Times New Roman"/>
+          <w:sz w:val="24"/>
+          <w:szCs w:val="24"/>
+        </w:rPr>
+      </w:r>
+    </w:p>
+    <w:p>
+      <w:pPr>
+        <w:pStyle w:val="Normal"/>
+        <w:rPr>
+          <w:rFonts w:ascii="Times New Roman" w:hAnsi="Times New Roman" w:eastAsia="Times New Roman" w:cs="Times New Roman"/>
+          <w:sz w:val="24"/>
+          <w:szCs w:val="24"/>
+        </w:rPr>
+      </w:pPr>
+      <w:r>
+        <w:rPr>
+          <w:rFonts w:eastAsia="Times New Roman" w:cs="Times New Roman" w:ascii="Times New Roman" w:hAnsi="Times New Roman"/>
+          <w:sz w:val="24"/>
+          <w:szCs w:val="24"/>
+        </w:rPr>
+      </w:r>
+    </w:p>
+    <w:p>
+      <w:pPr>
+        <w:pStyle w:val="Normal"/>
+        <w:rPr>
+          <w:rFonts w:ascii="Times New Roman" w:hAnsi="Times New Roman" w:eastAsia="Times New Roman" w:cs="Times New Roman"/>
+          <w:sz w:val="24"/>
+          <w:szCs w:val="24"/>
+        </w:rPr>
+      </w:pPr>
+      <w:r>
+        <w:rPr>
+          <w:rFonts w:eastAsia="Times New Roman" w:cs="Times New Roman" w:ascii="Times New Roman" w:hAnsi="Times New Roman"/>
+          <w:sz w:val="24"/>
+          <w:szCs w:val="24"/>
+        </w:rPr>
+      </w:r>
+    </w:p>
+    <w:p>
+      <w:pPr>
+        <w:pStyle w:val="Normal"/>
+        <w:rPr>
+          <w:rFonts w:ascii="Times New Roman" w:hAnsi="Times New Roman" w:eastAsia="Times New Roman" w:cs="Times New Roman"/>
+          <w:sz w:val="24"/>
+          <w:szCs w:val="24"/>
+        </w:rPr>
+      </w:pPr>
+      <w:r>
+        <w:rPr>
+          <w:rFonts w:eastAsia="Times New Roman" w:cs="Times New Roman" w:ascii="Times New Roman" w:hAnsi="Times New Roman"/>
+          <w:sz w:val="24"/>
+          <w:szCs w:val="24"/>
+        </w:rPr>
+      </w:r>
+    </w:p>
+    <w:p>
+      <w:pPr>
+        <w:pStyle w:val="Normal"/>
+        <w:rPr>
+          <w:rFonts w:ascii="Times New Roman" w:hAnsi="Times New Roman" w:eastAsia="Times New Roman" w:cs="Times New Roman"/>
+          <w:sz w:val="24"/>
+          <w:szCs w:val="24"/>
+        </w:rPr>
+      </w:pPr>
+      <w:r>
+        <w:rPr>
+          <w:rFonts w:eastAsia="Times New Roman" w:cs="Times New Roman" w:ascii="Times New Roman" w:hAnsi="Times New Roman"/>
+          <w:sz w:val="24"/>
+          <w:szCs w:val="24"/>
+        </w:rPr>
+        <w:t>already_answered();</w:t>
+      </w:r>
+    </w:p>
+    <w:p>
+      <w:pPr>
+        <w:pStyle w:val="Normal"/>
+        <w:rPr>
+          <w:rFonts w:ascii="Times New Roman" w:hAnsi="Times New Roman" w:eastAsia="Times New Roman" w:cs="Times New Roman"/>
+          <w:sz w:val="24"/>
+          <w:szCs w:val="24"/>
+        </w:rPr>
+      </w:pPr>
+      <w:r>
+        <w:rPr>
+          <w:rFonts w:eastAsia="Times New Roman" w:cs="Times New Roman" w:ascii="Times New Roman" w:hAnsi="Times New Roman"/>
+          <w:sz w:val="24"/>
+          <w:szCs w:val="24"/>
+        </w:rPr>
+      </w:r>
+    </w:p>
+    <w:p>
+      <w:pPr>
+        <w:pStyle w:val="Normal"/>
+        <w:rPr>
+          <w:rFonts w:ascii="Times New Roman" w:hAnsi="Times New Roman" w:eastAsia="Times New Roman" w:cs="Times New Roman"/>
+          <w:sz w:val="24"/>
+          <w:szCs w:val="24"/>
+        </w:rPr>
+      </w:pPr>
+      <w:r>
+        <w:rPr>
+          <w:rFonts w:eastAsia="Times New Roman" w:cs="Times New Roman" w:ascii="Times New Roman" w:hAnsi="Times New Roman"/>
+          <w:sz w:val="24"/>
+          <w:szCs w:val="24"/>
+        </w:rPr>
+        <w:drawing>
+          <wp:anchor behindDoc="0" distT="0" distB="0" distL="0" distR="0" simplePos="0" locked="0" layoutInCell="0" allowOverlap="1" relativeHeight="7">
+            <wp:simplePos x="0" y="0"/>
+            <wp:positionH relativeFrom="column">
+              <wp:align>center</wp:align>
+            </wp:positionH>
+            <wp:positionV relativeFrom="paragraph">
+              <wp:posOffset>635</wp:posOffset>
+            </wp:positionV>
+            <wp:extent cx="5943600" cy="4566920"/>
+            <wp:effectExtent l="0" t="0" r="0" b="0"/>
+            <wp:wrapSquare wrapText="largest"/>
+            <wp:docPr id="5" name="Image5" descr=""/>
+            <wp:cNvGraphicFramePr>
+              <a:graphicFrameLocks xmlns:a="http://schemas.openxmlformats.org/drawingml/2006/main" noChangeAspect="1"/>
+            </wp:cNvGraphicFramePr>
+            <a:graphic xmlns:a="http://schemas.openxmlformats.org/drawingml/2006/main">
+              <a:graphicData uri="http://schemas.openxmlformats.org/drawingml/2006/picture">
+                <pic:pic xmlns:pic="http://schemas.openxmlformats.org/drawingml/2006/picture">
+                  <pic:nvPicPr>
+                    <pic:cNvPr id="5" name="Image5" descr=""/>
+                    <pic:cNvPicPr>
+                      <a:picLocks noChangeAspect="1" noChangeArrowheads="1"/>
+                    </pic:cNvPicPr>
+                  </pic:nvPicPr>
+                  <pic:blipFill>
+                    <a:blip r:embed="rId8"/>
+                    <a:stretch>
+                      <a:fillRect/>
+                    </a:stretch>
+                  </pic:blipFill>
+                  <pic:spPr bwMode="auto">
+                    <a:xfrm>
+                      <a:off x="0" y="0"/>
+                      <a:ext cx="5943600" cy="4566920"/>
+                    </a:xfrm>
+                    <a:prstGeom prst="rect">
+                      <a:avLst/>
+                    </a:prstGeom>
+                  </pic:spPr>
+                </pic:pic>
+              </a:graphicData>
+            </a:graphic>
+          </wp:anchor>
+        </w:drawing>
+      </w:r>
+    </w:p>
+    <w:p>
+      <w:pPr>
+        <w:pStyle w:val="Normal"/>
+        <w:rPr>
+          <w:rFonts w:ascii="Times New Roman" w:hAnsi="Times New Roman" w:eastAsia="Times New Roman" w:cs="Times New Roman"/>
+          <w:sz w:val="24"/>
+          <w:szCs w:val="24"/>
+        </w:rPr>
+      </w:pPr>
+      <w:r>
+        <w:rPr>
+          <w:rFonts w:eastAsia="Times New Roman" w:cs="Times New Roman" w:ascii="Times New Roman" w:hAnsi="Times New Roman"/>
+          <w:sz w:val="24"/>
+          <w:szCs w:val="24"/>
+        </w:rPr>
+      </w:r>
+    </w:p>
+    <w:p>
+      <w:pPr>
+        <w:pStyle w:val="Normal"/>
+        <w:rPr>
+          <w:rFonts w:ascii="Times New Roman" w:hAnsi="Times New Roman" w:eastAsia="Times New Roman" w:cs="Times New Roman"/>
+          <w:sz w:val="24"/>
+          <w:szCs w:val="24"/>
+        </w:rPr>
+      </w:pPr>
+      <w:r>
+        <w:rPr>
+          <w:rFonts w:eastAsia="Times New Roman" w:cs="Times New Roman" w:ascii="Times New Roman" w:hAnsi="Times New Roman"/>
+          <w:sz w:val="24"/>
+          <w:szCs w:val="24"/>
+        </w:rPr>
+      </w:r>
+    </w:p>
+    <w:p>
+      <w:pPr>
+        <w:pStyle w:val="Normal"/>
+        <w:rPr>
+          <w:rFonts w:ascii="Times New Roman" w:hAnsi="Times New Roman" w:eastAsia="Times New Roman" w:cs="Times New Roman"/>
+          <w:sz w:val="24"/>
+          <w:szCs w:val="24"/>
+        </w:rPr>
+      </w:pPr>
+      <w:r>
+        <w:rPr>
+          <w:rFonts w:eastAsia="Times New Roman" w:cs="Times New Roman" w:ascii="Times New Roman" w:hAnsi="Times New Roman"/>
+          <w:sz w:val="24"/>
+          <w:szCs w:val="24"/>
+        </w:rPr>
+      </w:r>
+    </w:p>
+    <w:p>
+      <w:pPr>
+        <w:pStyle w:val="Normal"/>
+        <w:rPr>
+          <w:rFonts w:ascii="Times New Roman" w:hAnsi="Times New Roman" w:eastAsia="Times New Roman" w:cs="Times New Roman"/>
+          <w:sz w:val="24"/>
+          <w:szCs w:val="24"/>
+        </w:rPr>
+      </w:pPr>
+      <w:r>
+        <w:rPr>
+          <w:rFonts w:eastAsia="Times New Roman" w:cs="Times New Roman" w:ascii="Times New Roman" w:hAnsi="Times New Roman"/>
+          <w:sz w:val="24"/>
+          <w:szCs w:val="24"/>
+        </w:rPr>
+      </w:r>
+    </w:p>
+    <w:p>
+      <w:pPr>
+        <w:pStyle w:val="Normal"/>
+        <w:rPr>
+          <w:rFonts w:ascii="Times New Roman" w:hAnsi="Times New Roman" w:eastAsia="Times New Roman" w:cs="Times New Roman"/>
+          <w:sz w:val="24"/>
+          <w:szCs w:val="24"/>
+        </w:rPr>
+      </w:pPr>
+      <w:r>
+        <w:rPr>
+          <w:rFonts w:eastAsia="Times New Roman" w:cs="Times New Roman" w:ascii="Times New Roman" w:hAnsi="Times New Roman"/>
+          <w:sz w:val="24"/>
+          <w:szCs w:val="24"/>
+        </w:rPr>
+      </w:r>
+    </w:p>
+    <w:p>
+      <w:pPr>
+        <w:pStyle w:val="Normal"/>
+        <w:rPr>
+          <w:rFonts w:ascii="Times New Roman" w:hAnsi="Times New Roman" w:eastAsia="Times New Roman" w:cs="Times New Roman"/>
+          <w:sz w:val="24"/>
+          <w:szCs w:val="24"/>
+        </w:rPr>
+      </w:pPr>
+      <w:r>
+        <w:rPr>
+          <w:rFonts w:eastAsia="Times New Roman" w:cs="Times New Roman" w:ascii="Times New Roman" w:hAnsi="Times New Roman"/>
+          <w:sz w:val="24"/>
+          <w:szCs w:val="24"/>
+        </w:rPr>
+      </w:r>
+    </w:p>
+    <w:p>
+      <w:pPr>
+        <w:pStyle w:val="Normal"/>
+        <w:rPr>
+          <w:rFonts w:ascii="Times New Roman" w:hAnsi="Times New Roman" w:eastAsia="Times New Roman" w:cs="Times New Roman"/>
+          <w:sz w:val="24"/>
+          <w:szCs w:val="24"/>
+        </w:rPr>
+      </w:pPr>
+      <w:r>
+        <w:rPr>
+          <w:rFonts w:eastAsia="Times New Roman" w:cs="Times New Roman" w:ascii="Times New Roman" w:hAnsi="Times New Roman"/>
+          <w:sz w:val="24"/>
+          <w:szCs w:val="24"/>
+        </w:rPr>
+      </w:r>
+    </w:p>
+    <w:p>
+      <w:pPr>
+        <w:pStyle w:val="Normal"/>
+        <w:rPr>
+          <w:rFonts w:ascii="Times New Roman" w:hAnsi="Times New Roman" w:eastAsia="Times New Roman" w:cs="Times New Roman"/>
+          <w:sz w:val="24"/>
+          <w:szCs w:val="24"/>
+        </w:rPr>
+      </w:pPr>
+      <w:r>
+        <w:rPr>
+          <w:rFonts w:eastAsia="Times New Roman" w:cs="Times New Roman" w:ascii="Times New Roman" w:hAnsi="Times New Roman"/>
+          <w:sz w:val="24"/>
+          <w:szCs w:val="24"/>
+        </w:rPr>
+      </w:r>
+    </w:p>
+    <w:p>
+      <w:pPr>
+        <w:pStyle w:val="Normal"/>
+        <w:rPr>
+          <w:rFonts w:ascii="Times New Roman" w:hAnsi="Times New Roman" w:eastAsia="Times New Roman" w:cs="Times New Roman"/>
+          <w:sz w:val="24"/>
+          <w:szCs w:val="24"/>
+        </w:rPr>
+      </w:pPr>
+      <w:r>
+        <w:rPr>
+          <w:rFonts w:eastAsia="Times New Roman" w:cs="Times New Roman" w:ascii="Times New Roman" w:hAnsi="Times New Roman"/>
+          <w:sz w:val="24"/>
+          <w:szCs w:val="24"/>
+        </w:rPr>
+      </w:r>
+    </w:p>
+    <w:p>
+      <w:pPr>
+        <w:pStyle w:val="Normal"/>
+        <w:rPr>
+          <w:rFonts w:ascii="Times New Roman" w:hAnsi="Times New Roman" w:eastAsia="Times New Roman" w:cs="Times New Roman"/>
+          <w:sz w:val="24"/>
+          <w:szCs w:val="24"/>
+        </w:rPr>
+      </w:pPr>
+      <w:r>
+        <w:rPr>
+          <w:rFonts w:eastAsia="Times New Roman" w:cs="Times New Roman" w:ascii="Times New Roman" w:hAnsi="Times New Roman"/>
+          <w:sz w:val="24"/>
+          <w:szCs w:val="24"/>
+        </w:rPr>
+      </w:r>
+    </w:p>
+    <w:p>
+      <w:pPr>
+        <w:pStyle w:val="Normal"/>
+        <w:rPr>
+          <w:rFonts w:ascii="Times New Roman" w:hAnsi="Times New Roman" w:eastAsia="Times New Roman" w:cs="Times New Roman"/>
+          <w:sz w:val="24"/>
+          <w:szCs w:val="24"/>
+        </w:rPr>
+      </w:pPr>
+      <w:r>
+        <w:rPr>
+          <w:rFonts w:eastAsia="Times New Roman" w:cs="Times New Roman" w:ascii="Times New Roman" w:hAnsi="Times New Roman"/>
+          <w:sz w:val="24"/>
+          <w:szCs w:val="24"/>
+        </w:rPr>
+      </w:r>
+    </w:p>
+    <w:p>
+      <w:pPr>
+        <w:pStyle w:val="Normal"/>
+        <w:rPr>
+          <w:rFonts w:ascii="Times New Roman" w:hAnsi="Times New Roman" w:eastAsia="Times New Roman" w:cs="Times New Roman"/>
+          <w:sz w:val="24"/>
+          <w:szCs w:val="24"/>
+        </w:rPr>
+      </w:pPr>
+      <w:r>
+        <w:rPr>
+          <w:rFonts w:eastAsia="Times New Roman" w:cs="Times New Roman" w:ascii="Times New Roman" w:hAnsi="Times New Roman"/>
+          <w:sz w:val="24"/>
+          <w:szCs w:val="24"/>
+        </w:rPr>
+      </w:r>
+    </w:p>
+    <w:p>
+      <w:pPr>
+        <w:pStyle w:val="Normal"/>
+        <w:rPr>
+          <w:rFonts w:ascii="Times New Roman" w:hAnsi="Times New Roman" w:eastAsia="Times New Roman" w:cs="Times New Roman"/>
+          <w:sz w:val="24"/>
+          <w:szCs w:val="24"/>
+        </w:rPr>
+      </w:pPr>
+      <w:r>
+        <w:rPr>
+          <w:rFonts w:eastAsia="Times New Roman" w:cs="Times New Roman" w:ascii="Times New Roman" w:hAnsi="Times New Roman"/>
+          <w:sz w:val="24"/>
+          <w:szCs w:val="24"/>
+        </w:rPr>
+      </w:r>
+    </w:p>
+    <w:p>
+      <w:pPr>
+        <w:pStyle w:val="Normal"/>
+        <w:rPr>
+          <w:rFonts w:ascii="Times New Roman" w:hAnsi="Times New Roman" w:eastAsia="Times New Roman" w:cs="Times New Roman"/>
+          <w:sz w:val="24"/>
+          <w:szCs w:val="24"/>
+        </w:rPr>
+      </w:pPr>
+      <w:r>
+        <w:rPr>
+          <w:rFonts w:eastAsia="Times New Roman" w:cs="Times New Roman" w:ascii="Times New Roman" w:hAnsi="Times New Roman"/>
+          <w:sz w:val="24"/>
+          <w:szCs w:val="24"/>
+        </w:rPr>
+      </w:r>
+    </w:p>
+    <w:p>
+      <w:pPr>
+        <w:pStyle w:val="Normal"/>
+        <w:rPr>
+          <w:rFonts w:ascii="Times New Roman" w:hAnsi="Times New Roman" w:eastAsia="Times New Roman" w:cs="Times New Roman"/>
+          <w:sz w:val="24"/>
+          <w:szCs w:val="24"/>
+        </w:rPr>
+      </w:pPr>
+      <w:r>
+        <w:rPr>
+          <w:rFonts w:eastAsia="Times New Roman" w:cs="Times New Roman" w:ascii="Times New Roman" w:hAnsi="Times New Roman"/>
+          <w:sz w:val="24"/>
+          <w:szCs w:val="24"/>
+        </w:rPr>
+      </w:r>
+    </w:p>
+    <w:p>
+      <w:pPr>
+        <w:pStyle w:val="Normal"/>
+        <w:rPr>
+          <w:rFonts w:ascii="Times New Roman" w:hAnsi="Times New Roman" w:eastAsia="Times New Roman" w:cs="Times New Roman"/>
+          <w:sz w:val="24"/>
+          <w:szCs w:val="24"/>
+        </w:rPr>
+      </w:pPr>
+      <w:r>
+        <w:rPr>
+          <w:rFonts w:eastAsia="Times New Roman" w:cs="Times New Roman" w:ascii="Times New Roman" w:hAnsi="Times New Roman"/>
+          <w:sz w:val="24"/>
+          <w:szCs w:val="24"/>
+        </w:rPr>
+      </w:r>
+    </w:p>
+    <w:p>
+      <w:pPr>
+        <w:pStyle w:val="Normal"/>
+        <w:rPr>
+          <w:rFonts w:ascii="Times New Roman" w:hAnsi="Times New Roman" w:eastAsia="Times New Roman" w:cs="Times New Roman"/>
+          <w:sz w:val="24"/>
+          <w:szCs w:val="24"/>
+        </w:rPr>
+      </w:pPr>
+      <w:r>
+        <w:rPr>
+          <w:rFonts w:eastAsia="Times New Roman" w:cs="Times New Roman" w:ascii="Times New Roman" w:hAnsi="Times New Roman"/>
+          <w:sz w:val="24"/>
+          <w:szCs w:val="24"/>
+        </w:rPr>
+      </w:r>
+    </w:p>
+    <w:p>
+      <w:pPr>
+        <w:pStyle w:val="Normal"/>
+        <w:rPr>
+          <w:rFonts w:ascii="Times New Roman" w:hAnsi="Times New Roman" w:eastAsia="Times New Roman" w:cs="Times New Roman"/>
+          <w:sz w:val="24"/>
+          <w:szCs w:val="24"/>
+        </w:rPr>
+      </w:pPr>
+      <w:r>
+        <w:rPr>
+          <w:rFonts w:eastAsia="Times New Roman" w:cs="Times New Roman" w:ascii="Times New Roman" w:hAnsi="Times New Roman"/>
+          <w:sz w:val="24"/>
+          <w:szCs w:val="24"/>
+        </w:rPr>
+      </w:r>
+    </w:p>
+    <w:p>
+      <w:pPr>
+        <w:pStyle w:val="Normal"/>
+        <w:rPr>
+          <w:rFonts w:ascii="Times New Roman" w:hAnsi="Times New Roman" w:eastAsia="Times New Roman" w:cs="Times New Roman"/>
+          <w:sz w:val="24"/>
+          <w:szCs w:val="24"/>
+        </w:rPr>
+      </w:pPr>
+      <w:r>
+        <w:rPr>
+          <w:rFonts w:eastAsia="Times New Roman" w:cs="Times New Roman" w:ascii="Times New Roman" w:hAnsi="Times New Roman"/>
+          <w:sz w:val="24"/>
+          <w:szCs w:val="24"/>
+        </w:rPr>
+        <w:t xml:space="preserve">We have implemented all functions. </w:t>
+      </w:r>
+    </w:p>
+    <w:p>
+      <w:pPr>
+        <w:pStyle w:val="Normal"/>
+        <w:rPr>
+          <w:rFonts w:ascii="Times New Roman" w:hAnsi="Times New Roman" w:eastAsia="Times New Roman" w:cs="Times New Roman"/>
+          <w:sz w:val="24"/>
+          <w:szCs w:val="24"/>
+        </w:rPr>
+      </w:pPr>
+      <w:r>
+        <w:rPr>
+          <w:rFonts w:eastAsia="Times New Roman" w:cs="Times New Roman" w:ascii="Times New Roman" w:hAnsi="Times New Roman"/>
+          <w:sz w:val="24"/>
+          <w:szCs w:val="24"/>
+        </w:rPr>
+      </w:r>
+    </w:p>
+    <w:p>
+      <w:pPr>
+        <w:pStyle w:val="Normal"/>
+        <w:rPr>
+          <w:rFonts w:ascii="Times New Roman" w:hAnsi="Times New Roman" w:eastAsia="Times New Roman" w:cs="Times New Roman"/>
+          <w:sz w:val="24"/>
+          <w:szCs w:val="24"/>
+        </w:rPr>
+      </w:pPr>
+      <w:r>
+        <w:rPr>
+          <w:rFonts w:eastAsia="Times New Roman" w:cs="Times New Roman" w:ascii="Times New Roman" w:hAnsi="Times New Roman"/>
+          <w:sz w:val="24"/>
+          <w:szCs w:val="24"/>
+        </w:rPr>
+        <w:drawing>
+          <wp:anchor behindDoc="0" distT="0" distB="0" distL="0" distR="0" simplePos="0" locked="0" layoutInCell="0" allowOverlap="1" relativeHeight="3">
+            <wp:simplePos x="0" y="0"/>
+            <wp:positionH relativeFrom="column">
+              <wp:align>center</wp:align>
+            </wp:positionH>
+            <wp:positionV relativeFrom="paragraph">
+              <wp:posOffset>635</wp:posOffset>
+            </wp:positionV>
+            <wp:extent cx="4857750" cy="3476625"/>
+            <wp:effectExtent l="0" t="0" r="0" b="0"/>
+            <wp:wrapSquare wrapText="largest"/>
+            <wp:docPr id="6" name="Image1" descr=""/>
+            <wp:cNvGraphicFramePr>
+              <a:graphicFrameLocks xmlns:a="http://schemas.openxmlformats.org/drawingml/2006/main" noChangeAspect="1"/>
+            </wp:cNvGraphicFramePr>
+            <a:graphic xmlns:a="http://schemas.openxmlformats.org/drawingml/2006/main">
+              <a:graphicData uri="http://schemas.openxmlformats.org/drawingml/2006/picture">
+                <pic:pic xmlns:pic="http://schemas.openxmlformats.org/drawingml/2006/picture">
+                  <pic:nvPicPr>
+                    <pic:cNvPr id="6" name="Image1" descr=""/>
+                    <pic:cNvPicPr>
+                      <a:picLocks noChangeAspect="1" noChangeArrowheads="1"/>
+                    </pic:cNvPicPr>
+                  </pic:nvPicPr>
+                  <pic:blipFill>
+                    <a:blip r:embed="rId9"/>
+                    <a:stretch>
+                      <a:fillRect/>
+                    </a:stretch>
+                  </pic:blipFill>
+                  <pic:spPr bwMode="auto">
+                    <a:xfrm>
+                      <a:off x="0" y="0"/>
+                      <a:ext cx="4857750" cy="3476625"/>
+                    </a:xfrm>
+                    <a:prstGeom prst="rect">
+                      <a:avLst/>
+                    </a:prstGeom>
+                  </pic:spPr>
+                </pic:pic>
+              </a:graphicData>
+            </a:graphic>
+          </wp:anchor>
+        </w:drawing>
+      </w:r>
+    </w:p>
+    <w:p>
+      <w:pPr>
+        <w:pStyle w:val="Normal"/>
+        <w:rPr>
+          <w:rFonts w:ascii="Times New Roman" w:hAnsi="Times New Roman" w:eastAsia="Times New Roman" w:cs="Times New Roman"/>
+          <w:sz w:val="24"/>
+          <w:szCs w:val="24"/>
+        </w:rPr>
+      </w:pPr>
+      <w:r>
+        <w:rPr>
+          <w:rFonts w:eastAsia="Times New Roman" w:cs="Times New Roman" w:ascii="Times New Roman" w:hAnsi="Times New Roman"/>
+          <w:sz w:val="24"/>
+          <w:szCs w:val="24"/>
+        </w:rPr>
+      </w:r>
+    </w:p>
+    <w:p>
+      <w:pPr>
+        <w:pStyle w:val="Normal"/>
+        <w:rPr/>
+      </w:pPr>
+      <w:r>
+        <w:rPr/>
+      </w:r>
+    </w:p>
+    <w:p>
+      <w:pPr>
+        <w:pStyle w:val="Normal"/>
+        <w:rPr/>
+      </w:pPr>
+      <w:r>
+        <w:rPr/>
+      </w:r>
+    </w:p>
+    <w:p>
+      <w:pPr>
+        <w:pStyle w:val="Normal"/>
+        <w:rPr/>
+      </w:pPr>
+      <w:r>
+        <w:rPr/>
+      </w:r>
+    </w:p>
+    <w:p>
+      <w:pPr>
+        <w:pStyle w:val="Normal"/>
+        <w:rPr/>
+      </w:pPr>
+      <w:r>
+        <w:rPr/>
+      </w:r>
+    </w:p>
+    <w:p>
+      <w:pPr>
+        <w:pStyle w:val="Normal"/>
+        <w:rPr/>
+      </w:pPr>
+      <w:r>
+        <w:rPr/>
+      </w:r>
+    </w:p>
+    <w:p>
+      <w:pPr>
+        <w:pStyle w:val="Normal"/>
+        <w:rPr/>
+      </w:pPr>
+      <w:r>
+        <w:rPr/>
+      </w:r>
+    </w:p>
+    <w:p>
+      <w:pPr>
+        <w:pStyle w:val="Normal"/>
+        <w:rPr/>
+      </w:pPr>
+      <w:r>
+        <w:rPr/>
+      </w:r>
+    </w:p>
+    <w:p>
+      <w:pPr>
+        <w:pStyle w:val="Normal"/>
+        <w:rPr/>
+      </w:pPr>
+      <w:r>
+        <w:rPr/>
+      </w:r>
+    </w:p>
+    <w:p>
+      <w:pPr>
+        <w:pStyle w:val="Normal"/>
+        <w:rPr/>
+      </w:pPr>
+      <w:r>
+        <w:rPr/>
+      </w:r>
+    </w:p>
+    <w:p>
+      <w:pPr>
+        <w:pStyle w:val="Normal"/>
+        <w:rPr/>
+      </w:pPr>
+      <w:r>
+        <w:rPr/>
+      </w:r>
+    </w:p>
+    <w:p>
+      <w:pPr>
+        <w:pStyle w:val="Normal"/>
+        <w:rPr/>
+      </w:pPr>
+      <w:r>
+        <w:rPr/>
+      </w:r>
+    </w:p>
+    <w:p>
+      <w:pPr>
+        <w:pStyle w:val="Normal"/>
+        <w:rPr/>
+      </w:pPr>
+      <w:r>
+        <w:rPr/>
+      </w:r>
+    </w:p>
+    <w:p>
+      <w:pPr>
+        <w:pStyle w:val="Normal"/>
+        <w:rPr/>
+      </w:pPr>
+      <w:r>
+        <w:rPr/>
+      </w:r>
+    </w:p>
+    <w:p>
+      <w:pPr>
+        <w:pStyle w:val="Normal"/>
+        <w:rPr/>
+      </w:pPr>
+      <w:r>
+        <w:rPr/>
+      </w:r>
+    </w:p>
+    <w:p>
+      <w:pPr>
+        <w:pStyle w:val="Normal"/>
+        <w:rPr/>
+      </w:pPr>
+      <w:r>
+        <w:rPr/>
+      </w:r>
+    </w:p>
+    <w:p>
+      <w:pPr>
+        <w:pStyle w:val="Normal"/>
+        <w:rPr/>
+      </w:pPr>
+      <w:r>
+        <w:rPr/>
+      </w:r>
+    </w:p>
+    <w:p>
+      <w:pPr>
+        <w:pStyle w:val="Normal"/>
+        <w:rPr/>
+      </w:pPr>
+      <w:r>
+        <w:rPr/>
+      </w:r>
+    </w:p>
+    <w:p>
+      <w:pPr>
+        <w:pStyle w:val="Normal"/>
+        <w:rPr/>
+      </w:pPr>
+      <w:r>
+        <w:rPr/>
+      </w:r>
+    </w:p>
+    <w:p>
+      <w:pPr>
+        <w:pStyle w:val="Normal"/>
+        <w:rPr/>
+      </w:pPr>
+      <w:r>
+        <w:rPr/>
+      </w:r>
+    </w:p>
+    <w:p>
+      <w:pPr>
+        <w:pStyle w:val="Normal"/>
+        <w:rPr/>
+      </w:pPr>
+      <w:r>
+        <w:rPr/>
+      </w:r>
+    </w:p>
+    <w:p>
+      <w:pPr>
+        <w:pStyle w:val="Normal"/>
+        <w:rPr/>
+      </w:pPr>
+      <w:r>
+        <w:rPr/>
+        <w:t xml:space="preserve">The score update function is not working properly due to type mismatches that are very specific to C. </w:t>
+      </w:r>
+    </w:p>
+    <w:p>
+      <w:pPr>
+        <w:pStyle w:val="Normal"/>
+        <w:rPr/>
+      </w:pPr>
+      <w:r>
+        <w:rPr/>
+      </w:r>
+    </w:p>
     <w:sectPr>
+      <w:type w:val="nextPage"/>
       <w:pgSz w:w="12240" w:h="15840"/>
-      <w:pgMar w:top="1440" w:right="1440" w:bottom="1440" w:left="1440" w:header="720" w:footer="720" w:gutter="0"/>
-      <w:pgNumType w:start="1"/>
-      <w:cols w:space="720"/>
+      <w:pgMar w:left="1440" w:right="1440" w:header="0" w:top="1440" w:footer="0" w:bottom="1440" w:gutter="0"/>
+      <w:pgNumType w:start="1" w:fmt="decimal"/>
+      <w:formProt w:val="false"/>
+      <w:textDirection w:val="lrTb"/>
+      <w:docGrid w:type="default" w:linePitch="100" w:charSpace="4096"/>
     </w:sectPr>
   </w:body>
 </w:document>
 </file>
 
 <file path=word/styles.xml><?xml version="1.0" encoding="utf-8"?>
-<w:styles xmlns:mc="http://schemas.openxmlformats.org/markup-compatibility/2006" xmlns:r="http://schemas.openxmlformats.org/officeDocument/2006/relationships" xmlns:w="http://schemas.openxmlformats.org/wordprocessingml/2006/main" xmlns:w14="http://schemas.microsoft.com/office/word/2010/wordml" xmlns:w15="http://schemas.microsoft.com/office/word/2012/wordml" xmlns:w16cex="http://schemas.microsoft.com/office/word/2018/wordml/cex" xmlns:w16cid="http://schemas.microsoft.com/office/word/2016/wordml/cid" xmlns:w16="http://schemas.microsoft.com/office/word/2018/wordml" xmlns:w16se="http://schemas.microsoft.com/office/word/2015/wordml/symex" mc:Ignorable="w14 w15 w16se w16cid w16 w16cex">
+<w:styles xmlns:w="http://schemas.openxmlformats.org/wordprocessingml/2006/main" xmlns:w14="http://schemas.microsoft.com/office/word/2010/wordml" xmlns:mc="http://schemas.openxmlformats.org/markup-compatibility/2006" mc:Ignorable="w14">
   <w:docDefaults>
     <w:rPrDefault>
       <w:rPr>
-        <w:rFonts w:ascii="Arial" w:eastAsia="Arial" w:hAnsi="Arial" w:cs="Arial"/>
+        <w:rFonts w:ascii="Arial" w:hAnsi="Arial" w:eastAsia="Arial" w:cs="Arial"/>
         <w:sz w:val="22"/>
         <w:szCs w:val="22"/>
         <w:lang w:val="en" w:eastAsia="en-US" w:bidi="ar-SA"/>
@@ -444,21 +2076,21 @@
     </w:rPrDefault>
     <w:pPrDefault>
       <w:pPr>
-        <w:spacing w:line="276" w:lineRule="auto"/>
+        <w:suppressAutoHyphens w:val="true"/>
       </w:pPr>
     </w:pPrDefault>
   </w:docDefaults>
   <w:latentStyles w:defLockedState="0" w:defUIPriority="99" w:defSemiHidden="0" w:defUnhideWhenUsed="0" w:defQFormat="0" w:count="376">
     <w:lsdException w:name="Normal" w:uiPriority="0" w:qFormat="1"/>
     <w:lsdException w:name="heading 1" w:uiPriority="9" w:qFormat="1"/>
-    <w:lsdException w:name="heading 2" w:semiHidden="1" w:uiPriority="9" w:unhideWhenUsed="1" w:qFormat="1"/>
-    <w:lsdException w:name="heading 3" w:semiHidden="1" w:uiPriority="9" w:unhideWhenUsed="1" w:qFormat="1"/>
-    <w:lsdException w:name="heading 4" w:semiHidden="1" w:uiPriority="9" w:unhideWhenUsed="1" w:qFormat="1"/>
-    <w:lsdException w:name="heading 5" w:semiHidden="1" w:uiPriority="9" w:unhideWhenUsed="1" w:qFormat="1"/>
-    <w:lsdException w:name="heading 6" w:semiHidden="1" w:uiPriority="9" w:unhideWhenUsed="1" w:qFormat="1"/>
-    <w:lsdException w:name="heading 7" w:semiHidden="1" w:uiPriority="9" w:unhideWhenUsed="1" w:qFormat="1"/>
-    <w:lsdException w:name="heading 8" w:semiHidden="1" w:uiPriority="9" w:unhideWhenUsed="1" w:qFormat="1"/>
-    <w:lsdException w:name="heading 9" w:semiHidden="1" w:uiPriority="9" w:unhideWhenUsed="1" w:qFormat="1"/>
+    <w:lsdException w:name="heading 2" w:uiPriority="9" w:semiHidden="1" w:unhideWhenUsed="1" w:qFormat="1"/>
+    <w:lsdException w:name="heading 3" w:uiPriority="9" w:semiHidden="1" w:unhideWhenUsed="1" w:qFormat="1"/>
+    <w:lsdException w:name="heading 4" w:uiPriority="9" w:semiHidden="1" w:unhideWhenUsed="1" w:qFormat="1"/>
+    <w:lsdException w:name="heading 5" w:uiPriority="9" w:semiHidden="1" w:unhideWhenUsed="1" w:qFormat="1"/>
+    <w:lsdException w:name="heading 6" w:uiPriority="9" w:semiHidden="1" w:unhideWhenUsed="1" w:qFormat="1"/>
+    <w:lsdException w:name="heading 7" w:uiPriority="9" w:semiHidden="1" w:unhideWhenUsed="1" w:qFormat="1"/>
+    <w:lsdException w:name="heading 8" w:uiPriority="9" w:semiHidden="1" w:unhideWhenUsed="1" w:qFormat="1"/>
+    <w:lsdException w:name="heading 9" w:uiPriority="9" w:semiHidden="1" w:unhideWhenUsed="1" w:qFormat="1"/>
     <w:lsdException w:name="index 1" w:semiHidden="1" w:unhideWhenUsed="1"/>
     <w:lsdException w:name="index 2" w:semiHidden="1" w:unhideWhenUsed="1"/>
     <w:lsdException w:name="index 3" w:semiHidden="1" w:unhideWhenUsed="1"/>
@@ -468,22 +2100,22 @@
     <w:lsdException w:name="index 7" w:semiHidden="1" w:unhideWhenUsed="1"/>
     <w:lsdException w:name="index 8" w:semiHidden="1" w:unhideWhenUsed="1"/>
     <w:lsdException w:name="index 9" w:semiHidden="1" w:unhideWhenUsed="1"/>
-    <w:lsdException w:name="toc 1" w:semiHidden="1" w:uiPriority="39" w:unhideWhenUsed="1"/>
-    <w:lsdException w:name="toc 2" w:semiHidden="1" w:uiPriority="39" w:unhideWhenUsed="1"/>
-    <w:lsdException w:name="toc 3" w:semiHidden="1" w:uiPriority="39" w:unhideWhenUsed="1"/>
-    <w:lsdException w:name="toc 4" w:semiHidden="1" w:uiPriority="39" w:unhideWhenUsed="1"/>
-    <w:lsdException w:name="toc 5" w:semiHidden="1" w:uiPriority="39" w:unhideWhenUsed="1"/>
-    <w:lsdException w:name="toc 6" w:semiHidden="1" w:uiPriority="39" w:unhideWhenUsed="1"/>
-    <w:lsdException w:name="toc 7" w:semiHidden="1" w:uiPriority="39" w:unhideWhenUsed="1"/>
-    <w:lsdException w:name="toc 8" w:semiHidden="1" w:uiPriority="39" w:unhideWhenUsed="1"/>
-    <w:lsdException w:name="toc 9" w:semiHidden="1" w:uiPriority="39" w:unhideWhenUsed="1"/>
+    <w:lsdException w:name="toc 1" w:uiPriority="39" w:semiHidden="1" w:unhideWhenUsed="1"/>
+    <w:lsdException w:name="toc 2" w:uiPriority="39" w:semiHidden="1" w:unhideWhenUsed="1"/>
+    <w:lsdException w:name="toc 3" w:uiPriority="39" w:semiHidden="1" w:unhideWhenUsed="1"/>
+    <w:lsdException w:name="toc 4" w:uiPriority="39" w:semiHidden="1" w:unhideWhenUsed="1"/>
+    <w:lsdException w:name="toc 5" w:uiPriority="39" w:semiHidden="1" w:unhideWhenUsed="1"/>
+    <w:lsdException w:name="toc 6" w:uiPriority="39" w:semiHidden="1" w:unhideWhenUsed="1"/>
+    <w:lsdException w:name="toc 7" w:uiPriority="39" w:semiHidden="1" w:unhideWhenUsed="1"/>
+    <w:lsdException w:name="toc 8" w:uiPriority="39" w:semiHidden="1" w:unhideWhenUsed="1"/>
+    <w:lsdException w:name="toc 9" w:uiPriority="39" w:semiHidden="1" w:unhideWhenUsed="1"/>
     <w:lsdException w:name="Normal Indent" w:semiHidden="1" w:unhideWhenUsed="1"/>
     <w:lsdException w:name="footnote text" w:semiHidden="1" w:unhideWhenUsed="1"/>
     <w:lsdException w:name="annotation text" w:semiHidden="1" w:unhideWhenUsed="1"/>
     <w:lsdException w:name="header" w:semiHidden="1" w:unhideWhenUsed="1"/>
     <w:lsdException w:name="footer" w:semiHidden="1" w:unhideWhenUsed="1"/>
     <w:lsdException w:name="index heading" w:semiHidden="1" w:unhideWhenUsed="1"/>
-    <w:lsdException w:name="caption" w:semiHidden="1" w:uiPriority="35" w:unhideWhenUsed="1" w:qFormat="1"/>
+    <w:lsdException w:name="caption" w:uiPriority="35" w:semiHidden="1" w:unhideWhenUsed="1" w:qFormat="1"/>
     <w:lsdException w:name="table of figures" w:semiHidden="1" w:unhideWhenUsed="1"/>
     <w:lsdException w:name="envelope address" w:semiHidden="1" w:unhideWhenUsed="1"/>
     <w:lsdException w:name="envelope return" w:semiHidden="1" w:unhideWhenUsed="1"/>
@@ -514,7 +2146,7 @@
     <w:lsdException w:name="Title" w:uiPriority="10" w:qFormat="1"/>
     <w:lsdException w:name="Closing" w:semiHidden="1" w:unhideWhenUsed="1"/>
     <w:lsdException w:name="Signature" w:semiHidden="1" w:unhideWhenUsed="1"/>
-    <w:lsdException w:name="Default Paragraph Font" w:semiHidden="1" w:uiPriority="1" w:unhideWhenUsed="1"/>
+    <w:lsdException w:name="Default Paragraph Font" w:uiPriority="1" w:semiHidden="1" w:unhideWhenUsed="1"/>
     <w:lsdException w:name="Body Text" w:semiHidden="1" w:unhideWhenUsed="1"/>
     <w:lsdException w:name="Body Text Indent" w:semiHidden="1" w:unhideWhenUsed="1"/>
     <w:lsdException w:name="List Continue" w:semiHidden="1" w:unhideWhenUsed="1"/>
@@ -714,8 +2346,8 @@
     <w:lsdException w:name="Subtle Reference" w:uiPriority="31" w:qFormat="1"/>
     <w:lsdException w:name="Intense Reference" w:uiPriority="32" w:qFormat="1"/>
     <w:lsdException w:name="Book Title" w:uiPriority="33" w:qFormat="1"/>
-    <w:lsdException w:name="Bibliography" w:semiHidden="1" w:uiPriority="37" w:unhideWhenUsed="1"/>
-    <w:lsdException w:name="TOC Heading" w:semiHidden="1" w:uiPriority="39" w:unhideWhenUsed="1" w:qFormat="1"/>
+    <w:lsdException w:name="Bibliography" w:uiPriority="37" w:semiHidden="1" w:unhideWhenUsed="1"/>
+    <w:lsdException w:name="TOC Heading" w:uiPriority="39" w:semiHidden="1" w:unhideWhenUsed="1" w:qFormat="1"/>
     <w:lsdException w:name="Plain Table 1" w:uiPriority="41"/>
     <w:lsdException w:name="Plain Table 2" w:uiPriority="42"/>
     <w:lsdException w:name="Plain Table 3" w:uiPriority="43"/>
@@ -826,18 +2458,32 @@
     <w:lsdException w:name="Unresolved Mention" w:semiHidden="1" w:unhideWhenUsed="1"/>
     <w:lsdException w:name="Smart Link" w:semiHidden="1" w:unhideWhenUsed="1"/>
   </w:latentStyles>
-  <w:style w:type="paragraph" w:default="1" w:styleId="Normal">
+  <w:style w:type="paragraph" w:styleId="Normal" w:default="1">
     <w:name w:val="Normal"/>
     <w:qFormat/>
+    <w:pPr>
+      <w:widowControl/>
+      <w:bidi w:val="0"/>
+      <w:spacing w:lineRule="auto" w:line="276" w:before="0" w:after="0"/>
+      <w:jc w:val="left"/>
+    </w:pPr>
+    <w:rPr>
+      <w:rFonts w:ascii="Arial" w:hAnsi="Arial" w:eastAsia="Arial" w:cs="Arial"/>
+      <w:color w:val="auto"/>
+      <w:kern w:val="0"/>
+      <w:sz w:val="22"/>
+      <w:szCs w:val="22"/>
+      <w:lang w:val="en" w:eastAsia="en-US" w:bidi="ar-SA"/>
+    </w:rPr>
   </w:style>
   <w:style w:type="paragraph" w:styleId="Heading1">
-    <w:name w:val="heading 1"/>
+    <w:name w:val="Heading 1"/>
     <w:basedOn w:val="Normal"/>
     <w:next w:val="Normal"/>
     <w:uiPriority w:val="9"/>
     <w:qFormat/>
     <w:pPr>
-      <w:keepNext/>
+      <w:keepNext w:val="true"/>
       <w:keepLines/>
       <w:spacing w:before="400" w:after="120"/>
       <w:outlineLvl w:val="0"/>
@@ -848,7 +2494,7 @@
     </w:rPr>
   </w:style>
   <w:style w:type="paragraph" w:styleId="Heading2">
-    <w:name w:val="heading 2"/>
+    <w:name w:val="Heading 2"/>
     <w:basedOn w:val="Normal"/>
     <w:next w:val="Normal"/>
     <w:uiPriority w:val="9"/>
@@ -856,7 +2502,7 @@
     <w:unhideWhenUsed/>
     <w:qFormat/>
     <w:pPr>
-      <w:keepNext/>
+      <w:keepNext w:val="true"/>
       <w:keepLines/>
       <w:spacing w:before="360" w:after="120"/>
       <w:outlineLvl w:val="1"/>
@@ -867,7 +2513,7 @@
     </w:rPr>
   </w:style>
   <w:style w:type="paragraph" w:styleId="Heading3">
-    <w:name w:val="heading 3"/>
+    <w:name w:val="Heading 3"/>
     <w:basedOn w:val="Normal"/>
     <w:next w:val="Normal"/>
     <w:uiPriority w:val="9"/>
@@ -875,7 +2521,7 @@
     <w:unhideWhenUsed/>
     <w:qFormat/>
     <w:pPr>
-      <w:keepNext/>
+      <w:keepNext w:val="true"/>
       <w:keepLines/>
       <w:spacing w:before="320" w:after="80"/>
       <w:outlineLvl w:val="2"/>
@@ -887,7 +2533,7 @@
     </w:rPr>
   </w:style>
   <w:style w:type="paragraph" w:styleId="Heading4">
-    <w:name w:val="heading 4"/>
+    <w:name w:val="Heading 4"/>
     <w:basedOn w:val="Normal"/>
     <w:next w:val="Normal"/>
     <w:uiPriority w:val="9"/>
@@ -895,7 +2541,7 @@
     <w:unhideWhenUsed/>
     <w:qFormat/>
     <w:pPr>
-      <w:keepNext/>
+      <w:keepNext w:val="true"/>
       <w:keepLines/>
       <w:spacing w:before="280" w:after="80"/>
       <w:outlineLvl w:val="3"/>
@@ -907,7 +2553,7 @@
     </w:rPr>
   </w:style>
   <w:style w:type="paragraph" w:styleId="Heading5">
-    <w:name w:val="heading 5"/>
+    <w:name w:val="Heading 5"/>
     <w:basedOn w:val="Normal"/>
     <w:next w:val="Normal"/>
     <w:uiPriority w:val="9"/>
@@ -915,7 +2561,7 @@
     <w:unhideWhenUsed/>
     <w:qFormat/>
     <w:pPr>
-      <w:keepNext/>
+      <w:keepNext w:val="true"/>
       <w:keepLines/>
       <w:spacing w:before="240" w:after="80"/>
       <w:outlineLvl w:val="4"/>
@@ -925,7 +2571,7 @@
     </w:rPr>
   </w:style>
   <w:style w:type="paragraph" w:styleId="Heading6">
-    <w:name w:val="heading 6"/>
+    <w:name w:val="Heading 6"/>
     <w:basedOn w:val="Normal"/>
     <w:next w:val="Normal"/>
     <w:uiPriority w:val="9"/>
@@ -933,7 +2579,7 @@
     <w:unhideWhenUsed/>
     <w:qFormat/>
     <w:pPr>
-      <w:keepNext/>
+      <w:keepNext w:val="true"/>
       <w:keepLines/>
       <w:spacing w:before="240" w:after="80"/>
       <w:outlineLvl w:val="5"/>
@@ -943,32 +2589,79 @@
       <w:color w:val="666666"/>
     </w:rPr>
   </w:style>
-  <w:style w:type="character" w:default="1" w:styleId="DefaultParagraphFont">
+  <w:style w:type="character" w:styleId="DefaultParagraphFont" w:default="1">
     <w:name w:val="Default Paragraph Font"/>
     <w:uiPriority w:val="1"/>
     <w:semiHidden/>
     <w:unhideWhenUsed/>
+    <w:qFormat/>
+    <w:rPr/>
   </w:style>
-  <w:style w:type="table" w:default="1" w:styleId="TableNormal">
-    <w:name w:val="Normal Table"/>
-    <w:uiPriority w:val="99"/>
-    <w:semiHidden/>
-    <w:unhideWhenUsed/>
-    <w:tblPr>
-      <w:tblInd w:w="0" w:type="dxa"/>
-      <w:tblCellMar>
-        <w:top w:w="0" w:type="dxa"/>
-        <w:left w:w="108" w:type="dxa"/>
-        <w:bottom w:w="0" w:type="dxa"/>
-        <w:right w:w="108" w:type="dxa"/>
-      </w:tblCellMar>
-    </w:tblPr>
+  <w:style w:type="character" w:styleId="InternetLink">
+    <w:name w:val="Hyperlink"/>
+    <w:rPr>
+      <w:color w:val="000080"/>
+      <w:u w:val="single"/>
+      <w:lang w:val="zxx" w:eastAsia="zxx" w:bidi="zxx"/>
+    </w:rPr>
   </w:style>
-  <w:style w:type="numbering" w:default="1" w:styleId="NoList">
-    <w:name w:val="No List"/>
-    <w:uiPriority w:val="99"/>
-    <w:semiHidden/>
-    <w:unhideWhenUsed/>
+  <w:style w:type="paragraph" w:styleId="Heading">
+    <w:name w:val="Heading"/>
+    <w:basedOn w:val="Normal"/>
+    <w:next w:val="TextBody"/>
+    <w:qFormat/>
+    <w:pPr>
+      <w:keepNext w:val="true"/>
+      <w:spacing w:before="240" w:after="120"/>
+    </w:pPr>
+    <w:rPr>
+      <w:rFonts w:ascii="Liberation Sans" w:hAnsi="Liberation Sans" w:eastAsia="Noto Sans CJK SC" w:cs="Droid Sans Devanagari"/>
+      <w:sz w:val="28"/>
+      <w:szCs w:val="28"/>
+    </w:rPr>
+  </w:style>
+  <w:style w:type="paragraph" w:styleId="TextBody">
+    <w:name w:val="Body Text"/>
+    <w:basedOn w:val="Normal"/>
+    <w:pPr>
+      <w:spacing w:lineRule="auto" w:line="276" w:before="0" w:after="140"/>
+    </w:pPr>
+    <w:rPr/>
+  </w:style>
+  <w:style w:type="paragraph" w:styleId="List">
+    <w:name w:val="List"/>
+    <w:basedOn w:val="TextBody"/>
+    <w:pPr/>
+    <w:rPr>
+      <w:rFonts w:cs="Droid Sans Devanagari"/>
+    </w:rPr>
+  </w:style>
+  <w:style w:type="paragraph" w:styleId="Caption">
+    <w:name w:val="Caption"/>
+    <w:basedOn w:val="Normal"/>
+    <w:qFormat/>
+    <w:pPr>
+      <w:suppressLineNumbers/>
+      <w:spacing w:before="120" w:after="120"/>
+    </w:pPr>
+    <w:rPr>
+      <w:rFonts w:cs="Droid Sans Devanagari"/>
+      <w:i/>
+      <w:iCs/>
+      <w:sz w:val="24"/>
+      <w:szCs w:val="24"/>
+    </w:rPr>
+  </w:style>
+  <w:style w:type="paragraph" w:styleId="Index">
+    <w:name w:val="Index"/>
+    <w:basedOn w:val="Normal"/>
+    <w:qFormat/>
+    <w:pPr>
+      <w:suppressLineNumbers/>
+    </w:pPr>
+    <w:rPr>
+      <w:rFonts w:cs="Droid Sans Devanagari"/>
+    </w:rPr>
   </w:style>
   <w:style w:type="paragraph" w:styleId="Title">
     <w:name w:val="Title"/>
@@ -977,9 +2670,9 @@
     <w:uiPriority w:val="10"/>
     <w:qFormat/>
     <w:pPr>
-      <w:keepNext/>
+      <w:keepNext w:val="true"/>
       <w:keepLines/>
-      <w:spacing w:after="60"/>
+      <w:spacing w:before="0" w:after="60"/>
     </w:pPr>
     <w:rPr>
       <w:sz w:val="52"/>
@@ -993,15 +2686,36 @@
     <w:uiPriority w:val="11"/>
     <w:qFormat/>
     <w:pPr>
-      <w:keepNext/>
+      <w:keepNext w:val="true"/>
       <w:keepLines/>
-      <w:spacing w:after="320"/>
+      <w:spacing w:before="0" w:after="320"/>
     </w:pPr>
     <w:rPr>
       <w:color w:val="666666"/>
       <w:sz w:val="30"/>
       <w:szCs w:val="30"/>
     </w:rPr>
+  </w:style>
+  <w:style w:type="numbering" w:styleId="NoList" w:default="1">
+    <w:name w:val="No List"/>
+    <w:uiPriority w:val="99"/>
+    <w:semiHidden/>
+    <w:unhideWhenUsed/>
+    <w:qFormat/>
+  </w:style>
+  <w:style w:type="table" w:default="1" w:styleId="TableNormal">
+    <w:name w:val="Normal Table"/>
+    <w:uiPriority w:val="99"/>
+    <w:semiHidden/>
+    <w:unhideWhenUsed/>
+    <w:tblPr>
+      <w:tblCellMar>
+        <w:top w:w="0" w:type="dxa"/>
+        <w:left w:w="108" w:type="dxa"/>
+        <w:bottom w:w="0" w:type="dxa"/>
+        <w:right w:w="108" w:type="dxa"/>
+      </w:tblCellMar>
+    </w:tblPr>
   </w:style>
 </w:styles>
 </file>
